--- a/docs/IUNI-HADOOP正式环境安装记录.docx
+++ b/docs/IUNI-HADOOP正式环境安装记录.docx
@@ -8,19 +8,11 @@
       </w:pPr>
       <w:bookmarkStart w:id="0" w:name="OLE_LINK5"/>
       <w:bookmarkStart w:id="1" w:name="OLE_LINK6"/>
-      <w:proofErr w:type="gramStart"/>
-      <w:r>
-        <w:rPr>
-          <w:rFonts w:hint="eastAsia"/>
-        </w:rPr>
-        <w:t>一</w:t>
-      </w:r>
-      <w:proofErr w:type="gramEnd"/>
-      <w:r>
-        <w:rPr>
-          <w:rFonts w:hint="eastAsia"/>
-        </w:rPr>
-        <w:t>．磁盘分区</w:t>
+      <w:r>
+        <w:rPr>
+          <w:rFonts w:hint="eastAsia"/>
+        </w:rPr>
+        <w:t>一．磁盘分区</w:t>
       </w:r>
     </w:p>
     <w:p>
@@ -49,15 +41,7 @@
       </w:r>
       <w:proofErr w:type="spellEnd"/>
       <w:r>
-        <w:t xml:space="preserve"> /</w:t>
-      </w:r>
-      <w:proofErr w:type="spellStart"/>
-      <w:r>
-        <w:t>dev</w:t>
-      </w:r>
-      <w:proofErr w:type="spellEnd"/>
-      <w:r>
-        <w:t>/</w:t>
+        <w:t xml:space="preserve"> /dev/</w:t>
       </w:r>
       <w:proofErr w:type="spellStart"/>
       <w:r>
@@ -86,32 +70,16 @@
         <w:ind w:left="360" w:firstLineChars="0" w:firstLine="0"/>
       </w:pPr>
       <w:r>
-        <w:t xml:space="preserve">         </w:t>
-      </w:r>
-      <w:proofErr w:type="gramStart"/>
-      <w:r>
-        <w:t>switch</w:t>
-      </w:r>
-      <w:proofErr w:type="gramEnd"/>
-      <w:r>
-        <w:t xml:space="preserve"> off the mode (command 'c') and change display units to</w:t>
-      </w:r>
-    </w:p>
-    <w:p>
-      <w:pPr>
-        <w:pStyle w:val="a3"/>
-        <w:ind w:left="360" w:firstLineChars="0" w:firstLine="0"/>
-      </w:pPr>
-      <w:r>
-        <w:t xml:space="preserve">         </w:t>
-      </w:r>
-      <w:proofErr w:type="gramStart"/>
-      <w:r>
-        <w:t>sectors</w:t>
-      </w:r>
-      <w:proofErr w:type="gramEnd"/>
-      <w:r>
-        <w:t xml:space="preserve"> (command 'u').</w:t>
+        <w:t xml:space="preserve">         switch off the mode (command 'c') and change display units to</w:t>
+      </w:r>
+    </w:p>
+    <w:p>
+      <w:pPr>
+        <w:pStyle w:val="a3"/>
+        <w:ind w:left="360" w:firstLineChars="0" w:firstLine="0"/>
+      </w:pPr>
+      <w:r>
+        <w:t xml:space="preserve">         sectors (command 'u').</w:t>
       </w:r>
     </w:p>
     <w:p>
@@ -141,15 +109,7 @@
         <w:ind w:left="360" w:firstLineChars="0" w:firstLine="0"/>
       </w:pPr>
       <w:r>
-        <w:t>Disk /</w:t>
-      </w:r>
-      <w:proofErr w:type="spellStart"/>
-      <w:r>
-        <w:t>dev</w:t>
-      </w:r>
-      <w:proofErr w:type="spellEnd"/>
-      <w:r>
-        <w:t>/</w:t>
+        <w:t>Disk /dev/</w:t>
       </w:r>
       <w:proofErr w:type="spellStart"/>
       <w:r>
@@ -217,13 +177,8 @@
         <w:ind w:left="360" w:firstLineChars="0" w:firstLine="0"/>
       </w:pPr>
       <w:r>
-        <w:t xml:space="preserve">   Device Boot      Start         End      Blocks   </w:t>
-      </w:r>
-      <w:proofErr w:type="gramStart"/>
-      <w:r>
-        <w:t>Id  System</w:t>
-      </w:r>
-      <w:proofErr w:type="gramEnd"/>
+        <w:t xml:space="preserve">   Device Boot      Start         End      Blocks   Id  System</w:t>
+      </w:r>
     </w:p>
     <w:p>
       <w:pPr>
@@ -255,44 +210,26 @@
         <w:ind w:left="360" w:firstLineChars="0" w:firstLine="0"/>
       </w:pPr>
       <w:r>
-        <w:t xml:space="preserve">   </w:t>
-      </w:r>
-      <w:proofErr w:type="gramStart"/>
-      <w:r>
-        <w:t>e</w:t>
-      </w:r>
-      <w:proofErr w:type="gramEnd"/>
-      <w:r>
-        <w:t xml:space="preserve">   extended</w:t>
-      </w:r>
-    </w:p>
-    <w:p>
-      <w:pPr>
-        <w:pStyle w:val="a3"/>
-        <w:ind w:left="360" w:firstLineChars="0" w:firstLine="0"/>
-      </w:pPr>
-      <w:r>
-        <w:t xml:space="preserve">   </w:t>
-      </w:r>
-      <w:proofErr w:type="gramStart"/>
+        <w:t xml:space="preserve">   e   extended</w:t>
+      </w:r>
+    </w:p>
+    <w:p>
+      <w:pPr>
+        <w:pStyle w:val="a3"/>
+        <w:ind w:left="360" w:firstLineChars="0" w:firstLine="0"/>
+      </w:pPr>
+      <w:r>
+        <w:t xml:space="preserve">   p   primary partition (1-4)</w:t>
+      </w:r>
+    </w:p>
+    <w:p>
+      <w:pPr>
+        <w:pStyle w:val="a3"/>
+        <w:ind w:left="360" w:firstLineChars="0" w:firstLine="0"/>
+      </w:pPr>
       <w:r>
         <w:t>p</w:t>
       </w:r>
-      <w:proofErr w:type="gramEnd"/>
-      <w:r>
-        <w:t xml:space="preserve">   primary partition (1-4)</w:t>
-      </w:r>
-    </w:p>
-    <w:p>
-      <w:pPr>
-        <w:pStyle w:val="a3"/>
-        <w:ind w:left="360" w:firstLineChars="0" w:firstLine="0"/>
-      </w:pPr>
-      <w:proofErr w:type="gramStart"/>
-      <w:r>
-        <w:t>p</w:t>
-      </w:r>
-      <w:proofErr w:type="gramEnd"/>
     </w:p>
     <w:p>
       <w:pPr>
@@ -327,15 +264,7 @@
         <w:ind w:left="360" w:firstLineChars="0" w:firstLine="0"/>
       </w:pPr>
       <w:r>
-        <w:t>Last cylinder, +cylinders or +</w:t>
-      </w:r>
-      <w:proofErr w:type="gramStart"/>
-      <w:r>
-        <w:t>size{</w:t>
-      </w:r>
-      <w:proofErr w:type="gramEnd"/>
-      <w:r>
-        <w:t xml:space="preserve">K,M,G} (1-72891, default 72891): </w:t>
+        <w:t xml:space="preserve">Last cylinder, +cylinders or +size{K,M,G} (1-72891, default 72891): </w:t>
       </w:r>
     </w:p>
     <w:p>
@@ -416,15 +345,7 @@
         <w:ind w:left="360" w:firstLineChars="0" w:firstLine="0"/>
       </w:pPr>
       <w:r>
-        <w:t>Disk /</w:t>
-      </w:r>
-      <w:proofErr w:type="spellStart"/>
-      <w:r>
-        <w:t>dev</w:t>
-      </w:r>
-      <w:proofErr w:type="spellEnd"/>
-      <w:r>
-        <w:t>/</w:t>
+        <w:t>Disk /dev/</w:t>
       </w:r>
       <w:proofErr w:type="spellStart"/>
       <w:r>
@@ -492,37 +413,16 @@
         <w:ind w:left="360" w:firstLineChars="0" w:firstLine="0"/>
       </w:pPr>
       <w:r>
-        <w:t xml:space="preserve">   Device Boot      Start         End      Blocks   </w:t>
-      </w:r>
-      <w:proofErr w:type="gramStart"/>
-      <w:r>
-        <w:t>Id  System</w:t>
-      </w:r>
-      <w:proofErr w:type="gramEnd"/>
-    </w:p>
-    <w:p>
-      <w:pPr>
-        <w:pStyle w:val="a3"/>
-        <w:ind w:left="360" w:firstLineChars="0" w:firstLine="0"/>
-      </w:pPr>
-      <w:r>
-        <w:t>/</w:t>
-      </w:r>
-      <w:proofErr w:type="spellStart"/>
-      <w:r>
-        <w:t>dev</w:t>
-      </w:r>
-      <w:proofErr w:type="spellEnd"/>
-      <w:r>
-        <w:t xml:space="preserve">/sdb1               1       72891   585496926   </w:t>
-      </w:r>
-      <w:proofErr w:type="gramStart"/>
-      <w:r>
-        <w:t>8e  Linux</w:t>
-      </w:r>
-      <w:proofErr w:type="gramEnd"/>
-      <w:r>
-        <w:t xml:space="preserve"> LVM</w:t>
+        <w:t xml:space="preserve">   Device Boot      Start         End      Blocks   Id  System</w:t>
+      </w:r>
+    </w:p>
+    <w:p>
+      <w:pPr>
+        <w:pStyle w:val="a3"/>
+        <w:ind w:left="360" w:firstLineChars="0" w:firstLine="0"/>
+      </w:pPr>
+      <w:r>
+        <w:t>/dev/sdb1               1       72891   585496926   8e  Linux LVM</w:t>
       </w:r>
     </w:p>
     <w:p>
@@ -564,29 +464,22 @@
         <w:t xml:space="preserve">Calling </w:t>
       </w:r>
       <w:proofErr w:type="spellStart"/>
-      <w:proofErr w:type="gramStart"/>
       <w:r>
         <w:t>ioctl</w:t>
       </w:r>
       <w:proofErr w:type="spellEnd"/>
       <w:r>
-        <w:t>(</w:t>
-      </w:r>
-      <w:proofErr w:type="gramEnd"/>
-      <w:r>
-        <w:t>) to re-read partition table.</w:t>
-      </w:r>
-    </w:p>
-    <w:p>
-      <w:pPr>
-        <w:pStyle w:val="a3"/>
-        <w:ind w:left="360" w:firstLineChars="0" w:firstLine="0"/>
-      </w:pPr>
-      <w:proofErr w:type="gramStart"/>
+        <w:t>() to re-read partition table.</w:t>
+      </w:r>
+    </w:p>
+    <w:p>
+      <w:pPr>
+        <w:pStyle w:val="a3"/>
+        <w:ind w:left="360" w:firstLineChars="0" w:firstLine="0"/>
+      </w:pPr>
       <w:r>
         <w:t>Syncing disks.</w:t>
       </w:r>
-      <w:proofErr w:type="gramEnd"/>
     </w:p>
     <w:p>
       <w:pPr>
@@ -614,15 +507,7 @@
       </w:r>
       <w:proofErr w:type="spellEnd"/>
       <w:r>
-        <w:t xml:space="preserve"> /</w:t>
-      </w:r>
-      <w:proofErr w:type="spellStart"/>
-      <w:r>
-        <w:t>dev</w:t>
-      </w:r>
-      <w:proofErr w:type="spellEnd"/>
-      <w:r>
-        <w:t>/</w:t>
+        <w:t xml:space="preserve"> /dev/</w:t>
       </w:r>
       <w:proofErr w:type="spellStart"/>
       <w:r>
@@ -651,32 +536,16 @@
         <w:ind w:left="360" w:firstLineChars="0" w:firstLine="0"/>
       </w:pPr>
       <w:r>
-        <w:t xml:space="preserve">         </w:t>
-      </w:r>
-      <w:proofErr w:type="gramStart"/>
-      <w:r>
-        <w:t>switch</w:t>
-      </w:r>
-      <w:proofErr w:type="gramEnd"/>
-      <w:r>
-        <w:t xml:space="preserve"> off the mode (command 'c') and change display units to</w:t>
-      </w:r>
-    </w:p>
-    <w:p>
-      <w:pPr>
-        <w:pStyle w:val="a3"/>
-        <w:ind w:left="360" w:firstLineChars="0" w:firstLine="0"/>
-      </w:pPr>
-      <w:r>
-        <w:t xml:space="preserve">         </w:t>
-      </w:r>
-      <w:proofErr w:type="gramStart"/>
-      <w:r>
-        <w:t>sectors</w:t>
-      </w:r>
-      <w:proofErr w:type="gramEnd"/>
-      <w:r>
-        <w:t xml:space="preserve"> (command 'u').</w:t>
+        <w:t xml:space="preserve">         switch off the mode (command 'c') and change display units to</w:t>
+      </w:r>
+    </w:p>
+    <w:p>
+      <w:pPr>
+        <w:pStyle w:val="a3"/>
+        <w:ind w:left="360" w:firstLineChars="0" w:firstLine="0"/>
+      </w:pPr>
+      <w:r>
+        <w:t xml:space="preserve">         sectors (command 'u').</w:t>
       </w:r>
     </w:p>
     <w:p>
@@ -709,44 +578,26 @@
         <w:ind w:left="360" w:firstLineChars="0" w:firstLine="0"/>
       </w:pPr>
       <w:r>
-        <w:t xml:space="preserve">   </w:t>
-      </w:r>
-      <w:proofErr w:type="gramStart"/>
-      <w:r>
-        <w:t>e</w:t>
-      </w:r>
-      <w:proofErr w:type="gramEnd"/>
-      <w:r>
-        <w:t xml:space="preserve">   extended</w:t>
-      </w:r>
-    </w:p>
-    <w:p>
-      <w:pPr>
-        <w:pStyle w:val="a3"/>
-        <w:ind w:left="360" w:firstLineChars="0" w:firstLine="0"/>
-      </w:pPr>
-      <w:r>
-        <w:t xml:space="preserve">   </w:t>
-      </w:r>
-      <w:proofErr w:type="gramStart"/>
+        <w:t xml:space="preserve">   e   extended</w:t>
+      </w:r>
+    </w:p>
+    <w:p>
+      <w:pPr>
+        <w:pStyle w:val="a3"/>
+        <w:ind w:left="360" w:firstLineChars="0" w:firstLine="0"/>
+      </w:pPr>
+      <w:r>
+        <w:t xml:space="preserve">   p   primary partition (1-4)</w:t>
+      </w:r>
+    </w:p>
+    <w:p>
+      <w:pPr>
+        <w:pStyle w:val="a3"/>
+        <w:ind w:left="360" w:firstLineChars="0" w:firstLine="0"/>
+      </w:pPr>
       <w:r>
         <w:t>p</w:t>
       </w:r>
-      <w:proofErr w:type="gramEnd"/>
-      <w:r>
-        <w:t xml:space="preserve">   primary partition (1-4)</w:t>
-      </w:r>
-    </w:p>
-    <w:p>
-      <w:pPr>
-        <w:pStyle w:val="a3"/>
-        <w:ind w:left="360" w:firstLineChars="0" w:firstLine="0"/>
-      </w:pPr>
-      <w:proofErr w:type="gramStart"/>
-      <w:r>
-        <w:t>p</w:t>
-      </w:r>
-      <w:proofErr w:type="gramEnd"/>
     </w:p>
     <w:p>
       <w:pPr>
@@ -781,15 +632,7 @@
         <w:ind w:left="360" w:firstLineChars="0" w:firstLine="0"/>
       </w:pPr>
       <w:r>
-        <w:t>Last cylinder, +cylinders or +</w:t>
-      </w:r>
-      <w:proofErr w:type="gramStart"/>
-      <w:r>
-        <w:t>size{</w:t>
-      </w:r>
-      <w:proofErr w:type="gramEnd"/>
-      <w:r>
-        <w:t xml:space="preserve">K,M,G} (1-72891, default 72891): </w:t>
+        <w:t xml:space="preserve">Last cylinder, +cylinders or +size{K,M,G} (1-72891, default 72891): </w:t>
       </w:r>
     </w:p>
     <w:p>
@@ -870,15 +713,7 @@
         <w:ind w:left="360" w:firstLineChars="0" w:firstLine="0"/>
       </w:pPr>
       <w:r>
-        <w:t>Disk /</w:t>
-      </w:r>
-      <w:proofErr w:type="spellStart"/>
-      <w:r>
-        <w:t>dev</w:t>
-      </w:r>
-      <w:proofErr w:type="spellEnd"/>
-      <w:r>
-        <w:t>/</w:t>
+        <w:t>Disk /dev/</w:t>
       </w:r>
       <w:proofErr w:type="spellStart"/>
       <w:r>
@@ -946,37 +781,16 @@
         <w:ind w:left="360" w:firstLineChars="0" w:firstLine="0"/>
       </w:pPr>
       <w:r>
-        <w:t xml:space="preserve">   Device Boot      Start         End      Blocks   </w:t>
-      </w:r>
-      <w:proofErr w:type="gramStart"/>
-      <w:r>
-        <w:t>Id  System</w:t>
-      </w:r>
-      <w:proofErr w:type="gramEnd"/>
-    </w:p>
-    <w:p>
-      <w:pPr>
-        <w:pStyle w:val="a3"/>
-        <w:ind w:left="360" w:firstLineChars="0" w:firstLine="0"/>
-      </w:pPr>
-      <w:r>
-        <w:t>/</w:t>
-      </w:r>
-      <w:proofErr w:type="spellStart"/>
-      <w:r>
-        <w:t>dev</w:t>
-      </w:r>
-      <w:proofErr w:type="spellEnd"/>
-      <w:r>
-        <w:t xml:space="preserve">/sdc1               1       72891   585496926   </w:t>
-      </w:r>
-      <w:proofErr w:type="gramStart"/>
-      <w:r>
-        <w:t>8e  Linux</w:t>
-      </w:r>
-      <w:proofErr w:type="gramEnd"/>
-      <w:r>
-        <w:t xml:space="preserve"> LVM</w:t>
+        <w:t xml:space="preserve">   Device Boot      Start         End      Blocks   Id  System</w:t>
+      </w:r>
+    </w:p>
+    <w:p>
+      <w:pPr>
+        <w:pStyle w:val="a3"/>
+        <w:ind w:left="360" w:firstLineChars="0" w:firstLine="0"/>
+      </w:pPr>
+      <w:r>
+        <w:t>/dev/sdc1               1       72891   585496926   8e  Linux LVM</w:t>
       </w:r>
     </w:p>
     <w:p>
@@ -1019,29 +833,22 @@
         <w:t xml:space="preserve">Calling </w:t>
       </w:r>
       <w:proofErr w:type="spellStart"/>
-      <w:proofErr w:type="gramStart"/>
       <w:r>
         <w:t>ioctl</w:t>
       </w:r>
       <w:proofErr w:type="spellEnd"/>
       <w:r>
-        <w:t>(</w:t>
-      </w:r>
-      <w:proofErr w:type="gramEnd"/>
-      <w:r>
-        <w:t>) to re-read partition table.</w:t>
-      </w:r>
-    </w:p>
-    <w:p>
-      <w:pPr>
-        <w:pStyle w:val="a3"/>
-        <w:ind w:left="360" w:firstLineChars="0" w:firstLine="0"/>
-      </w:pPr>
-      <w:proofErr w:type="gramStart"/>
+        <w:t>() to re-read partition table.</w:t>
+      </w:r>
+    </w:p>
+    <w:p>
+      <w:pPr>
+        <w:pStyle w:val="a3"/>
+        <w:ind w:left="360" w:firstLineChars="0" w:firstLine="0"/>
+      </w:pPr>
       <w:r>
         <w:t>Syncing disks.</w:t>
       </w:r>
-      <w:proofErr w:type="gramEnd"/>
     </w:p>
     <w:p>
       <w:pPr>
@@ -1069,15 +876,7 @@
       </w:r>
       <w:proofErr w:type="spellEnd"/>
       <w:r>
-        <w:t xml:space="preserve"> /</w:t>
-      </w:r>
-      <w:proofErr w:type="spellStart"/>
-      <w:r>
-        <w:t>dev</w:t>
-      </w:r>
-      <w:proofErr w:type="spellEnd"/>
-      <w:r>
-        <w:t>/</w:t>
+        <w:t xml:space="preserve"> /dev/</w:t>
       </w:r>
       <w:proofErr w:type="spellStart"/>
       <w:r>
@@ -1106,32 +905,16 @@
         <w:ind w:left="360" w:firstLineChars="0" w:firstLine="0"/>
       </w:pPr>
       <w:r>
-        <w:t xml:space="preserve">         </w:t>
-      </w:r>
-      <w:proofErr w:type="gramStart"/>
-      <w:r>
-        <w:t>switch</w:t>
-      </w:r>
-      <w:proofErr w:type="gramEnd"/>
-      <w:r>
-        <w:t xml:space="preserve"> off the mode (command 'c') and change display units to</w:t>
-      </w:r>
-    </w:p>
-    <w:p>
-      <w:pPr>
-        <w:pStyle w:val="a3"/>
-        <w:ind w:left="360" w:firstLineChars="0" w:firstLine="0"/>
-      </w:pPr>
-      <w:r>
-        <w:t xml:space="preserve">         </w:t>
-      </w:r>
-      <w:proofErr w:type="gramStart"/>
-      <w:r>
-        <w:t>sectors</w:t>
-      </w:r>
-      <w:proofErr w:type="gramEnd"/>
-      <w:r>
-        <w:t xml:space="preserve"> (command 'u').</w:t>
+        <w:t xml:space="preserve">         switch off the mode (command 'c') and change display units to</w:t>
+      </w:r>
+    </w:p>
+    <w:p>
+      <w:pPr>
+        <w:pStyle w:val="a3"/>
+        <w:ind w:left="360" w:firstLineChars="0" w:firstLine="0"/>
+      </w:pPr>
+      <w:r>
+        <w:t xml:space="preserve">         sectors (command 'u').</w:t>
       </w:r>
     </w:p>
     <w:p>
@@ -1164,44 +947,26 @@
         <w:ind w:left="360" w:firstLineChars="0" w:firstLine="0"/>
       </w:pPr>
       <w:r>
-        <w:t xml:space="preserve">   </w:t>
-      </w:r>
-      <w:proofErr w:type="gramStart"/>
-      <w:r>
-        <w:t>e</w:t>
-      </w:r>
-      <w:proofErr w:type="gramEnd"/>
-      <w:r>
-        <w:t xml:space="preserve">   extended</w:t>
-      </w:r>
-    </w:p>
-    <w:p>
-      <w:pPr>
-        <w:pStyle w:val="a3"/>
-        <w:ind w:left="360" w:firstLineChars="0" w:firstLine="0"/>
-      </w:pPr>
-      <w:r>
-        <w:t xml:space="preserve">   </w:t>
-      </w:r>
-      <w:proofErr w:type="gramStart"/>
+        <w:t xml:space="preserve">   e   extended</w:t>
+      </w:r>
+    </w:p>
+    <w:p>
+      <w:pPr>
+        <w:pStyle w:val="a3"/>
+        <w:ind w:left="360" w:firstLineChars="0" w:firstLine="0"/>
+      </w:pPr>
+      <w:r>
+        <w:t xml:space="preserve">   p   primary partition (1-4)</w:t>
+      </w:r>
+    </w:p>
+    <w:p>
+      <w:pPr>
+        <w:pStyle w:val="a3"/>
+        <w:ind w:left="360" w:firstLineChars="0" w:firstLine="0"/>
+      </w:pPr>
       <w:r>
         <w:t>p</w:t>
       </w:r>
-      <w:proofErr w:type="gramEnd"/>
-      <w:r>
-        <w:t xml:space="preserve">   primary partition (1-4)</w:t>
-      </w:r>
-    </w:p>
-    <w:p>
-      <w:pPr>
-        <w:pStyle w:val="a3"/>
-        <w:ind w:left="360" w:firstLineChars="0" w:firstLine="0"/>
-      </w:pPr>
-      <w:proofErr w:type="gramStart"/>
-      <w:r>
-        <w:t>p</w:t>
-      </w:r>
-      <w:proofErr w:type="gramEnd"/>
     </w:p>
     <w:p>
       <w:pPr>
@@ -1236,15 +1001,7 @@
         <w:ind w:left="360" w:firstLineChars="0" w:firstLine="0"/>
       </w:pPr>
       <w:r>
-        <w:t>Last cylinder, +cylinders or +</w:t>
-      </w:r>
-      <w:proofErr w:type="gramStart"/>
-      <w:r>
-        <w:t>size{</w:t>
-      </w:r>
-      <w:proofErr w:type="gramEnd"/>
-      <w:r>
-        <w:t xml:space="preserve">K,M,G} (1-72891, default 72891): </w:t>
+        <w:t xml:space="preserve">Last cylinder, +cylinders or +size{K,M,G} (1-72891, default 72891): </w:t>
       </w:r>
     </w:p>
     <w:p>
@@ -1337,29 +1094,22 @@
         <w:t xml:space="preserve">Calling </w:t>
       </w:r>
       <w:proofErr w:type="spellStart"/>
-      <w:proofErr w:type="gramStart"/>
       <w:r>
         <w:t>ioctl</w:t>
       </w:r>
       <w:proofErr w:type="spellEnd"/>
       <w:r>
-        <w:t>(</w:t>
-      </w:r>
-      <w:proofErr w:type="gramEnd"/>
-      <w:r>
-        <w:t>) to re-read partition table.</w:t>
-      </w:r>
-    </w:p>
-    <w:p>
-      <w:pPr>
-        <w:pStyle w:val="a3"/>
-        <w:ind w:left="360" w:firstLineChars="0" w:firstLine="0"/>
-      </w:pPr>
-      <w:proofErr w:type="gramStart"/>
+        <w:t>() to re-read partition table.</w:t>
+      </w:r>
+    </w:p>
+    <w:p>
+      <w:pPr>
+        <w:pStyle w:val="a3"/>
+        <w:ind w:left="360" w:firstLineChars="0" w:firstLine="0"/>
+      </w:pPr>
       <w:r>
         <w:t>Syncing disks.</w:t>
       </w:r>
-      <w:proofErr w:type="gramEnd"/>
     </w:p>
     <w:p>
       <w:pPr>
@@ -1387,15 +1137,7 @@
       </w:r>
       <w:proofErr w:type="spellEnd"/>
       <w:r>
-        <w:t xml:space="preserve"> /</w:t>
-      </w:r>
-      <w:proofErr w:type="spellStart"/>
-      <w:r>
-        <w:t>dev</w:t>
-      </w:r>
-      <w:proofErr w:type="spellEnd"/>
-      <w:r>
-        <w:t>/</w:t>
+        <w:t xml:space="preserve"> /dev/</w:t>
       </w:r>
       <w:proofErr w:type="spellStart"/>
       <w:r>
@@ -1424,32 +1166,16 @@
         <w:ind w:left="360" w:firstLineChars="0" w:firstLine="0"/>
       </w:pPr>
       <w:r>
-        <w:t xml:space="preserve">         </w:t>
-      </w:r>
-      <w:proofErr w:type="gramStart"/>
-      <w:r>
-        <w:t>switch</w:t>
-      </w:r>
-      <w:proofErr w:type="gramEnd"/>
-      <w:r>
-        <w:t xml:space="preserve"> off the mode (command 'c') and change display units to</w:t>
-      </w:r>
-    </w:p>
-    <w:p>
-      <w:pPr>
-        <w:pStyle w:val="a3"/>
-        <w:ind w:left="360" w:firstLineChars="0" w:firstLine="0"/>
-      </w:pPr>
-      <w:r>
-        <w:t xml:space="preserve">         </w:t>
-      </w:r>
-      <w:proofErr w:type="gramStart"/>
-      <w:r>
-        <w:t>sectors</w:t>
-      </w:r>
-      <w:proofErr w:type="gramEnd"/>
-      <w:r>
-        <w:t xml:space="preserve"> (command 'u').</w:t>
+        <w:t xml:space="preserve">         switch off the mode (command 'c') and change display units to</w:t>
+      </w:r>
+    </w:p>
+    <w:p>
+      <w:pPr>
+        <w:pStyle w:val="a3"/>
+        <w:ind w:left="360" w:firstLineChars="0" w:firstLine="0"/>
+      </w:pPr>
+      <w:r>
+        <w:t xml:space="preserve">         sectors (command 'u').</w:t>
       </w:r>
     </w:p>
     <w:p/>
@@ -1473,44 +1199,26 @@
     </w:p>
     <w:p>
       <w:r>
-        <w:t xml:space="preserve">   </w:t>
-      </w:r>
-      <w:proofErr w:type="gramStart"/>
-      <w:r>
-        <w:t>e</w:t>
-      </w:r>
-      <w:proofErr w:type="gramEnd"/>
-      <w:r>
-        <w:t xml:space="preserve">   extended</w:t>
-      </w:r>
-    </w:p>
-    <w:p>
-      <w:pPr>
-        <w:pStyle w:val="a3"/>
-        <w:ind w:left="360" w:firstLineChars="0" w:firstLine="0"/>
-      </w:pPr>
-      <w:r>
-        <w:t xml:space="preserve">   </w:t>
-      </w:r>
-      <w:proofErr w:type="gramStart"/>
+        <w:t xml:space="preserve">   e   extended</w:t>
+      </w:r>
+    </w:p>
+    <w:p>
+      <w:pPr>
+        <w:pStyle w:val="a3"/>
+        <w:ind w:left="360" w:firstLineChars="0" w:firstLine="0"/>
+      </w:pPr>
+      <w:r>
+        <w:t xml:space="preserve">   p   primary partition (1-4)</w:t>
+      </w:r>
+    </w:p>
+    <w:p>
+      <w:pPr>
+        <w:pStyle w:val="a3"/>
+        <w:ind w:left="360" w:firstLineChars="0" w:firstLine="0"/>
+      </w:pPr>
       <w:r>
         <w:t>p</w:t>
       </w:r>
-      <w:proofErr w:type="gramEnd"/>
-      <w:r>
-        <w:t xml:space="preserve">   primary partition (1-4)</w:t>
-      </w:r>
-    </w:p>
-    <w:p>
-      <w:pPr>
-        <w:pStyle w:val="a3"/>
-        <w:ind w:left="360" w:firstLineChars="0" w:firstLine="0"/>
-      </w:pPr>
-      <w:proofErr w:type="gramStart"/>
-      <w:r>
-        <w:t>p</w:t>
-      </w:r>
-      <w:proofErr w:type="gramEnd"/>
     </w:p>
     <w:p>
       <w:pPr>
@@ -1546,15 +1254,7 @@
         <w:ind w:left="360" w:firstLineChars="0" w:firstLine="0"/>
       </w:pPr>
       <w:r>
-        <w:t>Last cylinder, +cylinders or +</w:t>
-      </w:r>
-      <w:proofErr w:type="gramStart"/>
-      <w:r>
-        <w:t>size{</w:t>
-      </w:r>
-      <w:proofErr w:type="gramEnd"/>
-      <w:r>
-        <w:t xml:space="preserve">K,M,G} (1-72891, default 72891): </w:t>
+        <w:t xml:space="preserve">Last cylinder, +cylinders or +size{K,M,G} (1-72891, default 72891): </w:t>
       </w:r>
     </w:p>
     <w:p>
@@ -1635,15 +1335,7 @@
         <w:ind w:left="360" w:firstLineChars="0" w:firstLine="0"/>
       </w:pPr>
       <w:r>
-        <w:t>Disk /</w:t>
-      </w:r>
-      <w:proofErr w:type="spellStart"/>
-      <w:r>
-        <w:t>dev</w:t>
-      </w:r>
-      <w:proofErr w:type="spellEnd"/>
-      <w:r>
-        <w:t>/</w:t>
+        <w:t>Disk /dev/</w:t>
       </w:r>
       <w:proofErr w:type="spellStart"/>
       <w:r>
@@ -1711,37 +1403,16 @@
         <w:ind w:left="360" w:firstLineChars="0" w:firstLine="0"/>
       </w:pPr>
       <w:r>
-        <w:t xml:space="preserve">   Device Boot      Start         End      Blocks   </w:t>
-      </w:r>
-      <w:proofErr w:type="gramStart"/>
-      <w:r>
-        <w:t>Id  System</w:t>
-      </w:r>
-      <w:proofErr w:type="gramEnd"/>
-    </w:p>
-    <w:p>
-      <w:pPr>
-        <w:pStyle w:val="a3"/>
-        <w:ind w:left="360" w:firstLineChars="0" w:firstLine="0"/>
-      </w:pPr>
-      <w:r>
-        <w:t>/</w:t>
-      </w:r>
-      <w:proofErr w:type="spellStart"/>
-      <w:r>
-        <w:t>dev</w:t>
-      </w:r>
-      <w:proofErr w:type="spellEnd"/>
-      <w:r>
-        <w:t xml:space="preserve">/sde1               1       72891   585496926   </w:t>
-      </w:r>
-      <w:proofErr w:type="gramStart"/>
-      <w:r>
-        <w:t>8e  Linux</w:t>
-      </w:r>
-      <w:proofErr w:type="gramEnd"/>
-      <w:r>
-        <w:t xml:space="preserve"> LVM</w:t>
+        <w:t xml:space="preserve">   Device Boot      Start         End      Blocks   Id  System</w:t>
+      </w:r>
+    </w:p>
+    <w:p>
+      <w:pPr>
+        <w:pStyle w:val="a3"/>
+        <w:ind w:left="360" w:firstLineChars="0" w:firstLine="0"/>
+      </w:pPr>
+      <w:r>
+        <w:t>/dev/sde1               1       72891   585496926   8e  Linux LVM</w:t>
       </w:r>
     </w:p>
     <w:p>
@@ -1783,29 +1454,22 @@
         <w:t xml:space="preserve">Calling </w:t>
       </w:r>
       <w:proofErr w:type="spellStart"/>
-      <w:proofErr w:type="gramStart"/>
       <w:r>
         <w:t>ioctl</w:t>
       </w:r>
       <w:proofErr w:type="spellEnd"/>
       <w:r>
-        <w:t>(</w:t>
-      </w:r>
-      <w:proofErr w:type="gramEnd"/>
-      <w:r>
-        <w:t>) to re-read partition table.</w:t>
-      </w:r>
-    </w:p>
-    <w:p>
-      <w:pPr>
-        <w:pStyle w:val="a3"/>
-        <w:ind w:left="360" w:firstLineChars="0" w:firstLine="0"/>
-      </w:pPr>
-      <w:proofErr w:type="gramStart"/>
+        <w:t>() to re-read partition table.</w:t>
+      </w:r>
+    </w:p>
+    <w:p>
+      <w:pPr>
+        <w:pStyle w:val="a3"/>
+        <w:ind w:left="360" w:firstLineChars="0" w:firstLine="0"/>
+      </w:pPr>
       <w:r>
         <w:t>Syncing disks.</w:t>
       </w:r>
-      <w:proofErr w:type="gramEnd"/>
     </w:p>
     <w:p>
       <w:pPr>
@@ -1833,15 +1497,7 @@
       </w:r>
       <w:proofErr w:type="spellEnd"/>
       <w:r>
-        <w:t xml:space="preserve"> /</w:t>
-      </w:r>
-      <w:proofErr w:type="spellStart"/>
-      <w:r>
-        <w:t>dev</w:t>
-      </w:r>
-      <w:proofErr w:type="spellEnd"/>
-      <w:r>
-        <w:t>/</w:t>
+        <w:t xml:space="preserve"> /dev/</w:t>
       </w:r>
       <w:proofErr w:type="spellStart"/>
       <w:r>
@@ -1870,32 +1526,16 @@
         <w:ind w:left="360" w:firstLineChars="0" w:firstLine="0"/>
       </w:pPr>
       <w:r>
-        <w:t xml:space="preserve">         </w:t>
-      </w:r>
-      <w:proofErr w:type="gramStart"/>
-      <w:r>
-        <w:t>switch</w:t>
-      </w:r>
-      <w:proofErr w:type="gramEnd"/>
-      <w:r>
-        <w:t xml:space="preserve"> off the mode (command 'c') and change display units to</w:t>
-      </w:r>
-    </w:p>
-    <w:p>
-      <w:pPr>
-        <w:pStyle w:val="a3"/>
-        <w:ind w:left="360" w:firstLineChars="0" w:firstLine="0"/>
-      </w:pPr>
-      <w:r>
-        <w:t xml:space="preserve">         </w:t>
-      </w:r>
-      <w:proofErr w:type="gramStart"/>
-      <w:r>
-        <w:t>sectors</w:t>
-      </w:r>
-      <w:proofErr w:type="gramEnd"/>
-      <w:r>
-        <w:t xml:space="preserve"> (command 'u').</w:t>
+        <w:t xml:space="preserve">         switch off the mode (command 'c') and change display units to</w:t>
+      </w:r>
+    </w:p>
+    <w:p>
+      <w:pPr>
+        <w:pStyle w:val="a3"/>
+        <w:ind w:left="360" w:firstLineChars="0" w:firstLine="0"/>
+      </w:pPr>
+      <w:r>
+        <w:t xml:space="preserve">         sectors (command 'u').</w:t>
       </w:r>
     </w:p>
     <w:p>
@@ -1928,44 +1568,26 @@
         <w:ind w:left="360" w:firstLineChars="0" w:firstLine="0"/>
       </w:pPr>
       <w:r>
-        <w:t xml:space="preserve">   </w:t>
-      </w:r>
-      <w:proofErr w:type="gramStart"/>
-      <w:r>
-        <w:t>e</w:t>
-      </w:r>
-      <w:proofErr w:type="gramEnd"/>
-      <w:r>
-        <w:t xml:space="preserve">   extended</w:t>
-      </w:r>
-    </w:p>
-    <w:p>
-      <w:pPr>
-        <w:pStyle w:val="a3"/>
-        <w:ind w:left="360" w:firstLineChars="0" w:firstLine="0"/>
-      </w:pPr>
-      <w:r>
-        <w:t xml:space="preserve">   </w:t>
-      </w:r>
-      <w:proofErr w:type="gramStart"/>
+        <w:t xml:space="preserve">   e   extended</w:t>
+      </w:r>
+    </w:p>
+    <w:p>
+      <w:pPr>
+        <w:pStyle w:val="a3"/>
+        <w:ind w:left="360" w:firstLineChars="0" w:firstLine="0"/>
+      </w:pPr>
+      <w:r>
+        <w:t xml:space="preserve">   p   primary partition (1-4)</w:t>
+      </w:r>
+    </w:p>
+    <w:p>
+      <w:pPr>
+        <w:pStyle w:val="a3"/>
+        <w:ind w:left="360" w:firstLineChars="0" w:firstLine="0"/>
+      </w:pPr>
       <w:r>
         <w:t>p</w:t>
       </w:r>
-      <w:proofErr w:type="gramEnd"/>
-      <w:r>
-        <w:t xml:space="preserve">   primary partition (1-4)</w:t>
-      </w:r>
-    </w:p>
-    <w:p>
-      <w:pPr>
-        <w:pStyle w:val="a3"/>
-        <w:ind w:left="360" w:firstLineChars="0" w:firstLine="0"/>
-      </w:pPr>
-      <w:proofErr w:type="gramStart"/>
-      <w:r>
-        <w:t>p</w:t>
-      </w:r>
-      <w:proofErr w:type="gramEnd"/>
     </w:p>
     <w:p>
       <w:pPr>
@@ -2000,15 +1622,7 @@
         <w:ind w:left="360" w:firstLineChars="0" w:firstLine="0"/>
       </w:pPr>
       <w:r>
-        <w:t>Last cylinder, +cylinders or +</w:t>
-      </w:r>
-      <w:proofErr w:type="gramStart"/>
-      <w:r>
-        <w:t>size{</w:t>
-      </w:r>
-      <w:proofErr w:type="gramEnd"/>
-      <w:r>
-        <w:t xml:space="preserve">K,M,G} (1-72891, default 72891): </w:t>
+        <w:t xml:space="preserve">Last cylinder, +cylinders or +size{K,M,G} (1-72891, default 72891): </w:t>
       </w:r>
     </w:p>
     <w:p>
@@ -2090,15 +1704,7 @@
         <w:ind w:left="360" w:firstLineChars="0" w:firstLine="0"/>
       </w:pPr>
       <w:r>
-        <w:t>Disk /</w:t>
-      </w:r>
-      <w:proofErr w:type="spellStart"/>
-      <w:r>
-        <w:t>dev</w:t>
-      </w:r>
-      <w:proofErr w:type="spellEnd"/>
-      <w:r>
-        <w:t>/</w:t>
+        <w:t>Disk /dev/</w:t>
       </w:r>
       <w:proofErr w:type="spellStart"/>
       <w:r>
@@ -2166,37 +1772,16 @@
         <w:ind w:left="360" w:firstLineChars="0" w:firstLine="0"/>
       </w:pPr>
       <w:r>
-        <w:t xml:space="preserve">   Device Boot      Start         End      Blocks   </w:t>
-      </w:r>
-      <w:proofErr w:type="gramStart"/>
-      <w:r>
-        <w:t>Id  System</w:t>
-      </w:r>
-      <w:proofErr w:type="gramEnd"/>
-    </w:p>
-    <w:p>
-      <w:pPr>
-        <w:pStyle w:val="a3"/>
-        <w:ind w:left="360" w:firstLineChars="0" w:firstLine="0"/>
-      </w:pPr>
-      <w:r>
-        <w:t>/</w:t>
-      </w:r>
-      <w:proofErr w:type="spellStart"/>
-      <w:r>
-        <w:t>dev</w:t>
-      </w:r>
-      <w:proofErr w:type="spellEnd"/>
-      <w:r>
-        <w:t xml:space="preserve">/sdf1               1       72891   585496926   </w:t>
-      </w:r>
-      <w:proofErr w:type="gramStart"/>
-      <w:r>
-        <w:t>8e  Linux</w:t>
-      </w:r>
-      <w:proofErr w:type="gramEnd"/>
-      <w:r>
-        <w:t xml:space="preserve"> LVM</w:t>
+        <w:t xml:space="preserve">   Device Boot      Start         End      Blocks   Id  System</w:t>
+      </w:r>
+    </w:p>
+    <w:p>
+      <w:pPr>
+        <w:pStyle w:val="a3"/>
+        <w:ind w:left="360" w:firstLineChars="0" w:firstLine="0"/>
+      </w:pPr>
+      <w:r>
+        <w:t>/dev/sdf1               1       72891   585496926   8e  Linux LVM</w:t>
       </w:r>
     </w:p>
     <w:p>
@@ -2238,29 +1823,22 @@
         <w:t xml:space="preserve">Calling </w:t>
       </w:r>
       <w:proofErr w:type="spellStart"/>
-      <w:proofErr w:type="gramStart"/>
       <w:r>
         <w:t>ioctl</w:t>
       </w:r>
       <w:proofErr w:type="spellEnd"/>
       <w:r>
-        <w:t>(</w:t>
-      </w:r>
-      <w:proofErr w:type="gramEnd"/>
-      <w:r>
-        <w:t>) to re-read partition table.</w:t>
-      </w:r>
-    </w:p>
-    <w:p>
-      <w:pPr>
-        <w:pStyle w:val="a3"/>
-        <w:ind w:left="360" w:firstLineChars="0" w:firstLine="0"/>
-      </w:pPr>
-      <w:proofErr w:type="gramStart"/>
+        <w:t>() to re-read partition table.</w:t>
+      </w:r>
+    </w:p>
+    <w:p>
+      <w:pPr>
+        <w:pStyle w:val="a3"/>
+        <w:ind w:left="360" w:firstLineChars="0" w:firstLine="0"/>
+      </w:pPr>
       <w:r>
         <w:t>Syncing disks.</w:t>
       </w:r>
-      <w:proofErr w:type="gramEnd"/>
     </w:p>
     <w:p>
       <w:pPr>
@@ -2288,32 +1866,16 @@
       </w:r>
       <w:proofErr w:type="spellEnd"/>
       <w:r>
-        <w:t xml:space="preserve"> /</w:t>
-      </w:r>
-      <w:proofErr w:type="spellStart"/>
-      <w:r>
-        <w:t>dev</w:t>
-      </w:r>
-      <w:proofErr w:type="spellEnd"/>
-      <w:r>
-        <w:t>/sdb1</w:t>
-      </w:r>
-    </w:p>
-    <w:p>
-      <w:pPr>
-        <w:pStyle w:val="a3"/>
-        <w:ind w:left="360" w:firstLineChars="0" w:firstLine="0"/>
-      </w:pPr>
-      <w:r>
-        <w:t xml:space="preserve">  Physical volume "/</w:t>
-      </w:r>
-      <w:proofErr w:type="spellStart"/>
-      <w:r>
-        <w:t>dev</w:t>
-      </w:r>
-      <w:proofErr w:type="spellEnd"/>
-      <w:r>
-        <w:t>/sdb1" successfully created</w:t>
+        <w:t xml:space="preserve"> /dev/sdb1</w:t>
+      </w:r>
+    </w:p>
+    <w:p>
+      <w:pPr>
+        <w:pStyle w:val="a3"/>
+        <w:ind w:left="360" w:firstLineChars="0" w:firstLine="0"/>
+      </w:pPr>
+      <w:r>
+        <w:t xml:space="preserve">  Physical volume "/dev/sdb1" successfully created</w:t>
       </w:r>
     </w:p>
     <w:p>
@@ -2342,32 +1904,16 @@
       </w:r>
       <w:proofErr w:type="spellEnd"/>
       <w:r>
-        <w:t xml:space="preserve"> /</w:t>
-      </w:r>
-      <w:proofErr w:type="spellStart"/>
-      <w:r>
-        <w:t>dev</w:t>
-      </w:r>
-      <w:proofErr w:type="spellEnd"/>
-      <w:r>
-        <w:t xml:space="preserve">/sdc1 </w:t>
-      </w:r>
-    </w:p>
-    <w:p>
-      <w:pPr>
-        <w:pStyle w:val="a3"/>
-        <w:ind w:left="360" w:firstLineChars="0" w:firstLine="0"/>
-      </w:pPr>
-      <w:r>
-        <w:t xml:space="preserve">  Physical volume "/</w:t>
-      </w:r>
-      <w:proofErr w:type="spellStart"/>
-      <w:r>
-        <w:t>dev</w:t>
-      </w:r>
-      <w:proofErr w:type="spellEnd"/>
-      <w:r>
-        <w:t>/sdc1" successfully created</w:t>
+        <w:t xml:space="preserve"> /dev/sdc1 </w:t>
+      </w:r>
+    </w:p>
+    <w:p>
+      <w:pPr>
+        <w:pStyle w:val="a3"/>
+        <w:ind w:left="360" w:firstLineChars="0" w:firstLine="0"/>
+      </w:pPr>
+      <w:r>
+        <w:t xml:space="preserve">  Physical volume "/dev/sdc1" successfully created</w:t>
       </w:r>
     </w:p>
     <w:p>
@@ -2396,32 +1942,16 @@
       </w:r>
       <w:proofErr w:type="spellEnd"/>
       <w:r>
-        <w:t xml:space="preserve"> /</w:t>
-      </w:r>
-      <w:proofErr w:type="spellStart"/>
-      <w:r>
-        <w:t>dev</w:t>
-      </w:r>
-      <w:proofErr w:type="spellEnd"/>
-      <w:r>
-        <w:t xml:space="preserve">/sdd1 </w:t>
-      </w:r>
-    </w:p>
-    <w:p>
-      <w:pPr>
-        <w:pStyle w:val="a3"/>
-        <w:ind w:left="360" w:firstLineChars="0" w:firstLine="0"/>
-      </w:pPr>
-      <w:r>
-        <w:t xml:space="preserve">  Physical volume "/</w:t>
-      </w:r>
-      <w:proofErr w:type="spellStart"/>
-      <w:r>
-        <w:t>dev</w:t>
-      </w:r>
-      <w:proofErr w:type="spellEnd"/>
-      <w:r>
-        <w:t>/sdd1" successfully created</w:t>
+        <w:t xml:space="preserve"> /dev/sdd1 </w:t>
+      </w:r>
+    </w:p>
+    <w:p>
+      <w:pPr>
+        <w:pStyle w:val="a3"/>
+        <w:ind w:left="360" w:firstLineChars="0" w:firstLine="0"/>
+      </w:pPr>
+      <w:r>
+        <w:t xml:space="preserve">  Physical volume "/dev/sdd1" successfully created</w:t>
       </w:r>
     </w:p>
     <w:p>
@@ -2450,32 +1980,16 @@
       </w:r>
       <w:proofErr w:type="spellEnd"/>
       <w:r>
-        <w:t xml:space="preserve"> /</w:t>
-      </w:r>
-      <w:proofErr w:type="spellStart"/>
-      <w:r>
-        <w:t>dev</w:t>
-      </w:r>
-      <w:proofErr w:type="spellEnd"/>
-      <w:r>
-        <w:t xml:space="preserve">/sde1 </w:t>
-      </w:r>
-    </w:p>
-    <w:p>
-      <w:pPr>
-        <w:pStyle w:val="a3"/>
-        <w:ind w:left="360" w:firstLineChars="0" w:firstLine="0"/>
-      </w:pPr>
-      <w:r>
-        <w:t xml:space="preserve">  Physical volume "/</w:t>
-      </w:r>
-      <w:proofErr w:type="spellStart"/>
-      <w:r>
-        <w:t>dev</w:t>
-      </w:r>
-      <w:proofErr w:type="spellEnd"/>
-      <w:r>
-        <w:t>/sde1" successfully created</w:t>
+        <w:t xml:space="preserve"> /dev/sde1 </w:t>
+      </w:r>
+    </w:p>
+    <w:p>
+      <w:pPr>
+        <w:pStyle w:val="a3"/>
+        <w:ind w:left="360" w:firstLineChars="0" w:firstLine="0"/>
+      </w:pPr>
+      <w:r>
+        <w:t xml:space="preserve">  Physical volume "/dev/sde1" successfully created</w:t>
       </w:r>
     </w:p>
     <w:p>
@@ -2504,32 +2018,16 @@
       </w:r>
       <w:proofErr w:type="spellEnd"/>
       <w:r>
-        <w:t xml:space="preserve"> /</w:t>
-      </w:r>
-      <w:proofErr w:type="spellStart"/>
-      <w:r>
-        <w:t>dev</w:t>
-      </w:r>
-      <w:proofErr w:type="spellEnd"/>
-      <w:r>
-        <w:t xml:space="preserve">/sdf1 </w:t>
-      </w:r>
-    </w:p>
-    <w:p>
-      <w:pPr>
-        <w:pStyle w:val="a3"/>
-        <w:ind w:left="360" w:firstLineChars="0" w:firstLine="0"/>
-      </w:pPr>
-      <w:r>
-        <w:t xml:space="preserve">  Physical volume "/</w:t>
-      </w:r>
-      <w:proofErr w:type="spellStart"/>
-      <w:r>
-        <w:t>dev</w:t>
-      </w:r>
-      <w:proofErr w:type="spellEnd"/>
-      <w:r>
-        <w:t>/sdf1" successfully created</w:t>
+        <w:t xml:space="preserve"> /dev/sdf1 </w:t>
+      </w:r>
+    </w:p>
+    <w:p>
+      <w:pPr>
+        <w:pStyle w:val="a3"/>
+        <w:ind w:left="360" w:firstLineChars="0" w:firstLine="0"/>
+      </w:pPr>
+      <w:r>
+        <w:t xml:space="preserve">  Physical volume "/dev/sdf1" successfully created</w:t>
       </w:r>
     </w:p>
     <w:p>
@@ -2558,15 +2056,7 @@
       </w:r>
       <w:proofErr w:type="spellEnd"/>
       <w:r>
-        <w:t xml:space="preserve"> VG_HADOOP /</w:t>
-      </w:r>
-      <w:proofErr w:type="spellStart"/>
-      <w:r>
-        <w:t>dev</w:t>
-      </w:r>
-      <w:proofErr w:type="spellEnd"/>
-      <w:r>
-        <w:t xml:space="preserve">/sdb1 </w:t>
+        <w:t xml:space="preserve"> VG_HADOOP /dev/sdb1 </w:t>
       </w:r>
     </w:p>
     <w:p>
@@ -2604,15 +2094,7 @@
       </w:r>
       <w:proofErr w:type="spellEnd"/>
       <w:r>
-        <w:t xml:space="preserve"> VG_HADOOP /</w:t>
-      </w:r>
-      <w:proofErr w:type="spellStart"/>
-      <w:r>
-        <w:t>dev</w:t>
-      </w:r>
-      <w:proofErr w:type="spellEnd"/>
-      <w:r>
-        <w:t xml:space="preserve">/sdc1 </w:t>
+        <w:t xml:space="preserve"> VG_HADOOP /dev/sdc1 </w:t>
       </w:r>
     </w:p>
     <w:p>
@@ -2650,15 +2132,7 @@
       </w:r>
       <w:proofErr w:type="spellEnd"/>
       <w:r>
-        <w:t xml:space="preserve"> VG_HADOOP /</w:t>
-      </w:r>
-      <w:proofErr w:type="spellStart"/>
-      <w:r>
-        <w:t>dev</w:t>
-      </w:r>
-      <w:proofErr w:type="spellEnd"/>
-      <w:r>
-        <w:t xml:space="preserve">/sdd1 </w:t>
+        <w:t xml:space="preserve"> VG_HADOOP /dev/sdd1 </w:t>
       </w:r>
     </w:p>
     <w:p>
@@ -2696,15 +2170,7 @@
       </w:r>
       <w:proofErr w:type="spellEnd"/>
       <w:r>
-        <w:t xml:space="preserve"> VG_HADOOP /</w:t>
-      </w:r>
-      <w:proofErr w:type="spellStart"/>
-      <w:r>
-        <w:t>dev</w:t>
-      </w:r>
-      <w:proofErr w:type="spellEnd"/>
-      <w:r>
-        <w:t xml:space="preserve">/sde1 </w:t>
+        <w:t xml:space="preserve"> VG_HADOOP /dev/sde1 </w:t>
       </w:r>
     </w:p>
     <w:p>
@@ -2742,15 +2208,7 @@
       </w:r>
       <w:proofErr w:type="spellEnd"/>
       <w:r>
-        <w:t xml:space="preserve"> VG_HADOOP /</w:t>
-      </w:r>
-      <w:proofErr w:type="spellStart"/>
-      <w:r>
-        <w:t>dev</w:t>
-      </w:r>
-      <w:proofErr w:type="spellEnd"/>
-      <w:r>
-        <w:t xml:space="preserve">/sdf1 </w:t>
+        <w:t xml:space="preserve"> VG_HADOOP /dev/sdf1 </w:t>
       </w:r>
     </w:p>
     <w:p>
@@ -2849,13 +2307,8 @@
         <w:ind w:left="360" w:firstLineChars="0" w:firstLine="0"/>
       </w:pPr>
       <w:r>
-        <w:t xml:space="preserve">  Metadata Sequence </w:t>
-      </w:r>
-      <w:proofErr w:type="gramStart"/>
-      <w:r>
-        <w:t>No  5</w:t>
-      </w:r>
-      <w:proofErr w:type="gramEnd"/>
+        <w:t xml:space="preserve">  Metadata Sequence No  5</w:t>
+      </w:r>
     </w:p>
     <w:p>
       <w:pPr>
@@ -2989,15 +2442,7 @@
         <w:ind w:left="360" w:firstLineChars="0" w:firstLine="0"/>
       </w:pPr>
       <w:r>
-        <w:t xml:space="preserve">  </w:t>
-      </w:r>
-      <w:proofErr w:type="gramStart"/>
-      <w:r>
-        <w:t>Free  PE</w:t>
-      </w:r>
-      <w:proofErr w:type="gramEnd"/>
-      <w:r>
-        <w:t xml:space="preserve"> / Size       714715 / 2.73 </w:t>
+        <w:t xml:space="preserve">  Free  PE / Size       714715 / 2.73 </w:t>
       </w:r>
       <w:proofErr w:type="spellStart"/>
       <w:r>
@@ -3134,15 +2579,7 @@
       </w:r>
       <w:proofErr w:type="spellEnd"/>
       <w:r>
-        <w:t xml:space="preserve"> /</w:t>
-      </w:r>
-      <w:proofErr w:type="spellStart"/>
-      <w:r>
-        <w:t>dev</w:t>
-      </w:r>
-      <w:proofErr w:type="spellEnd"/>
-      <w:r>
-        <w:t xml:space="preserve">/VG_HADOOP/LV_HADOOP </w:t>
+        <w:t xml:space="preserve"> /dev/VG_HADOOP/LV_HADOOP </w:t>
       </w:r>
     </w:p>
     <w:p>
@@ -3160,15 +2597,7 @@
         <w:ind w:left="360" w:firstLineChars="0" w:firstLine="0"/>
       </w:pPr>
       <w:r>
-        <w:t xml:space="preserve">  LV Path                /</w:t>
-      </w:r>
-      <w:proofErr w:type="spellStart"/>
-      <w:r>
-        <w:t>dev</w:t>
-      </w:r>
-      <w:proofErr w:type="spellEnd"/>
-      <w:r>
-        <w:t>/VG_HADOOP/LV_HADOOP</w:t>
+        <w:t xml:space="preserve">  LV Path                /dev/VG_HADOOP/LV_HADOOP</w:t>
       </w:r>
     </w:p>
     <w:p>
@@ -3239,15 +2668,7 @@
         <w:ind w:left="360" w:firstLineChars="0" w:firstLine="0"/>
       </w:pPr>
       <w:r>
-        <w:t xml:space="preserve">  # </w:t>
-      </w:r>
-      <w:proofErr w:type="gramStart"/>
-      <w:r>
-        <w:t>open</w:t>
-      </w:r>
-      <w:proofErr w:type="gramEnd"/>
-      <w:r>
-        <w:t xml:space="preserve">                 0</w:t>
+        <w:t xml:space="preserve">  # open                 0</w:t>
       </w:r>
     </w:p>
     <w:p>
@@ -3306,15 +2727,7 @@
         <w:ind w:left="360" w:firstLineChars="0" w:firstLine="0"/>
       </w:pPr>
       <w:r>
-        <w:t xml:space="preserve">  - </w:t>
-      </w:r>
-      <w:proofErr w:type="gramStart"/>
-      <w:r>
-        <w:t>currently</w:t>
-      </w:r>
-      <w:proofErr w:type="gramEnd"/>
-      <w:r>
-        <w:t xml:space="preserve"> set to     256</w:t>
+        <w:t xml:space="preserve">  - currently set to     256</w:t>
       </w:r>
     </w:p>
     <w:p>
@@ -3361,15 +2774,7 @@
       </w:r>
       <w:proofErr w:type="spellEnd"/>
       <w:r>
-        <w:t xml:space="preserve"> -t ext4 /</w:t>
-      </w:r>
-      <w:proofErr w:type="spellStart"/>
-      <w:r>
-        <w:t>dev</w:t>
-      </w:r>
-      <w:proofErr w:type="spellEnd"/>
-      <w:r>
-        <w:t>/VG_HADOOP/LV_HADOOP</w:t>
+        <w:t xml:space="preserve"> -t ext4 /dev/VG_HADOOP/LV_HADOOP</w:t>
       </w:r>
     </w:p>
     <w:p>
@@ -3633,15 +3038,7 @@
         <w:ind w:left="360" w:firstLineChars="0" w:firstLine="0"/>
       </w:pPr>
       <w:r>
-        <w:t xml:space="preserve">180 days, whichever comes </w:t>
-      </w:r>
-      <w:proofErr w:type="gramStart"/>
-      <w:r>
-        <w:t>first.</w:t>
-      </w:r>
-      <w:proofErr w:type="gramEnd"/>
-      <w:r>
-        <w:t xml:space="preserve">  Use tune2fs -c or -</w:t>
+        <w:t>180 days, whichever comes first.  Use tune2fs -c or -</w:t>
       </w:r>
       <w:proofErr w:type="spellStart"/>
       <w:r>
@@ -3704,15 +3101,7 @@
       </w:r>
       <w:proofErr w:type="spellEnd"/>
       <w:r>
-        <w:t xml:space="preserve"> ~]# mount /</w:t>
-      </w:r>
-      <w:proofErr w:type="spellStart"/>
-      <w:r>
-        <w:t>dev</w:t>
-      </w:r>
-      <w:proofErr w:type="spellEnd"/>
-      <w:r>
-        <w:t>/VG_HADOOP/LV_HADOOP /</w:t>
+        <w:t xml:space="preserve"> ~]# mount /dev/VG_HADOOP/LV_HADOOP /</w:t>
       </w:r>
       <w:proofErr w:type="spellStart"/>
       <w:r>
@@ -3767,64 +3156,30 @@
       </w:r>
       <w:proofErr w:type="spellEnd"/>
       <w:r>
-        <w:t xml:space="preserve">                       </w:t>
-      </w:r>
-      <w:proofErr w:type="gramStart"/>
-      <w:r>
-        <w:t>Size  Used</w:t>
-      </w:r>
-      <w:proofErr w:type="gramEnd"/>
-      <w:r>
-        <w:t xml:space="preserve"> Avail Use% Mounted on</w:t>
-      </w:r>
-    </w:p>
-    <w:p>
-      <w:pPr>
-        <w:pStyle w:val="a3"/>
-        <w:ind w:left="360" w:firstLineChars="0" w:firstLine="0"/>
-      </w:pPr>
-      <w:r>
-        <w:t>/</w:t>
-      </w:r>
-      <w:proofErr w:type="spellStart"/>
-      <w:r>
-        <w:t>dev</w:t>
-      </w:r>
-      <w:proofErr w:type="spellEnd"/>
-      <w:r>
-        <w:t xml:space="preserve">/mapper/VG00-lv_root          </w:t>
-      </w:r>
-      <w:proofErr w:type="gramStart"/>
-      <w:r>
-        <w:t>50G  1.3G</w:t>
-      </w:r>
-      <w:proofErr w:type="gramEnd"/>
-      <w:r>
-        <w:t xml:space="preserve">   46G   3% /</w:t>
-      </w:r>
-    </w:p>
-    <w:p>
-      <w:pPr>
-        <w:pStyle w:val="a3"/>
-        <w:ind w:left="360" w:firstLineChars="0" w:firstLine="0"/>
-      </w:pPr>
-      <w:proofErr w:type="spellStart"/>
-      <w:proofErr w:type="gramStart"/>
+        <w:t xml:space="preserve">                       Size  Used Avail Use% Mounted on</w:t>
+      </w:r>
+    </w:p>
+    <w:p>
+      <w:pPr>
+        <w:pStyle w:val="a3"/>
+        <w:ind w:left="360" w:firstLineChars="0" w:firstLine="0"/>
+      </w:pPr>
+      <w:r>
+        <w:t>/dev/mapper/VG00-lv_root          50G  1.3G   46G   3% /</w:t>
+      </w:r>
+    </w:p>
+    <w:p>
+      <w:pPr>
+        <w:pStyle w:val="a3"/>
+        <w:ind w:left="360" w:firstLineChars="0" w:firstLine="0"/>
+      </w:pPr>
+      <w:proofErr w:type="spellStart"/>
       <w:r>
         <w:t>tmpfs</w:t>
       </w:r>
       <w:proofErr w:type="spellEnd"/>
-      <w:proofErr w:type="gramEnd"/>
-      <w:r>
-        <w:t xml:space="preserve">                             16G     0   16G   0% /</w:t>
-      </w:r>
-      <w:proofErr w:type="spellStart"/>
-      <w:r>
-        <w:t>dev</w:t>
-      </w:r>
-      <w:proofErr w:type="spellEnd"/>
-      <w:r>
-        <w:t>/</w:t>
+      <w:r>
+        <w:t xml:space="preserve">                             16G     0   16G   0% /dev/</w:t>
       </w:r>
       <w:proofErr w:type="spellStart"/>
       <w:r>
@@ -3838,98 +3193,34 @@
         <w:ind w:left="360" w:firstLineChars="0" w:firstLine="0"/>
       </w:pPr>
       <w:r>
-        <w:t>/</w:t>
-      </w:r>
-      <w:proofErr w:type="spellStart"/>
-      <w:r>
-        <w:t>dev</w:t>
-      </w:r>
-      <w:proofErr w:type="spellEnd"/>
-      <w:r>
-        <w:t xml:space="preserve">/sda1                        194M   </w:t>
-      </w:r>
-      <w:proofErr w:type="gramStart"/>
-      <w:r>
-        <w:t>34M  150M</w:t>
-      </w:r>
-      <w:proofErr w:type="gramEnd"/>
-      <w:r>
-        <w:t xml:space="preserve">  19% /boot</w:t>
-      </w:r>
-    </w:p>
-    <w:p>
-      <w:pPr>
-        <w:pStyle w:val="a3"/>
-        <w:ind w:left="360" w:firstLineChars="0" w:firstLine="0"/>
-      </w:pPr>
-      <w:r>
-        <w:t>/</w:t>
-      </w:r>
-      <w:proofErr w:type="spellStart"/>
-      <w:r>
-        <w:t>dev</w:t>
-      </w:r>
-      <w:proofErr w:type="spellEnd"/>
-      <w:r>
-        <w:t xml:space="preserve">/mapper/VG00-lv_data         </w:t>
-      </w:r>
-      <w:proofErr w:type="gramStart"/>
-      <w:r>
-        <w:t>387G  199M</w:t>
-      </w:r>
-      <w:proofErr w:type="gramEnd"/>
-      <w:r>
-        <w:t xml:space="preserve">  367G   1% /data</w:t>
-      </w:r>
-    </w:p>
-    <w:p>
-      <w:pPr>
-        <w:pStyle w:val="a3"/>
-        <w:ind w:left="360" w:firstLineChars="0" w:firstLine="0"/>
-      </w:pPr>
-      <w:r>
-        <w:t>/</w:t>
-      </w:r>
-      <w:proofErr w:type="spellStart"/>
-      <w:r>
-        <w:t>dev</w:t>
-      </w:r>
-      <w:proofErr w:type="spellEnd"/>
-      <w:r>
-        <w:t xml:space="preserve">/mapper/VG00-lv_opt           </w:t>
-      </w:r>
-      <w:proofErr w:type="gramStart"/>
-      <w:r>
-        <w:t>50G  180M</w:t>
-      </w:r>
-      <w:proofErr w:type="gramEnd"/>
-      <w:r>
-        <w:t xml:space="preserve">   47G   1% /opt</w:t>
-      </w:r>
-    </w:p>
-    <w:p>
-      <w:pPr>
-        <w:pStyle w:val="a3"/>
-        <w:ind w:left="360" w:firstLineChars="0" w:firstLine="0"/>
-      </w:pPr>
-      <w:r>
-        <w:t>/</w:t>
-      </w:r>
-      <w:proofErr w:type="spellStart"/>
-      <w:r>
-        <w:t>dev</w:t>
-      </w:r>
-      <w:proofErr w:type="spellEnd"/>
-      <w:r>
-        <w:t xml:space="preserve">/mapper/VG00-lv_usr_local     </w:t>
-      </w:r>
-      <w:proofErr w:type="gramStart"/>
-      <w:r>
-        <w:t>50G  180M</w:t>
-      </w:r>
-      <w:proofErr w:type="gramEnd"/>
-      <w:r>
-        <w:t xml:space="preserve">   47G   1% /</w:t>
+        <w:t>/dev/sda1                        194M   34M  150M  19% /boot</w:t>
+      </w:r>
+    </w:p>
+    <w:p>
+      <w:pPr>
+        <w:pStyle w:val="a3"/>
+        <w:ind w:left="360" w:firstLineChars="0" w:firstLine="0"/>
+      </w:pPr>
+      <w:r>
+        <w:t>/dev/mapper/VG00-lv_data         387G  199M  367G   1% /data</w:t>
+      </w:r>
+    </w:p>
+    <w:p>
+      <w:pPr>
+        <w:pStyle w:val="a3"/>
+        <w:ind w:left="360" w:firstLineChars="0" w:firstLine="0"/>
+      </w:pPr>
+      <w:r>
+        <w:t>/dev/mapper/VG00-lv_opt           50G  180M   47G   1% /opt</w:t>
+      </w:r>
+    </w:p>
+    <w:p>
+      <w:pPr>
+        <w:pStyle w:val="a3"/>
+        <w:ind w:left="360" w:firstLineChars="0" w:firstLine="0"/>
+      </w:pPr>
+      <w:r>
+        <w:t>/dev/mapper/VG00-lv_usr_local     50G  180M   47G   1% /</w:t>
       </w:r>
       <w:proofErr w:type="spellStart"/>
       <w:r>
@@ -3946,23 +3237,7 @@
         <w:ind w:left="360" w:firstLineChars="0" w:firstLine="0"/>
       </w:pPr>
       <w:r>
-        <w:t>/</w:t>
-      </w:r>
-      <w:proofErr w:type="spellStart"/>
-      <w:r>
-        <w:t>dev</w:t>
-      </w:r>
-      <w:proofErr w:type="spellEnd"/>
-      <w:r>
-        <w:t>/mapper/VG_HADOOP-LV_</w:t>
-      </w:r>
-      <w:proofErr w:type="gramStart"/>
-      <w:r>
-        <w:t>HADOOP  2.7T</w:t>
-      </w:r>
-      <w:proofErr w:type="gramEnd"/>
-      <w:r>
-        <w:t xml:space="preserve">  201M  2.6T   1% /</w:t>
+        <w:t>/dev/mapper/VG_HADOOP-LV_HADOOP  2.7T  201M  2.6T   1% /</w:t>
       </w:r>
       <w:proofErr w:type="spellStart"/>
       <w:r>
@@ -4047,15 +3322,7 @@
       </w:r>
       <w:proofErr w:type="spellEnd"/>
       <w:r>
-        <w:t xml:space="preserve"> ~]# </w:t>
-      </w:r>
-      <w:proofErr w:type="gramStart"/>
-      <w:r>
-        <w:t>vim</w:t>
-      </w:r>
-      <w:proofErr w:type="gramEnd"/>
-      <w:r>
-        <w:t xml:space="preserve"> /</w:t>
+        <w:t xml:space="preserve"> ~]# vim /</w:t>
       </w:r>
       <w:proofErr w:type="spellStart"/>
       <w:r>
@@ -4124,15 +3391,7 @@
       </w:r>
       <w:proofErr w:type="spellEnd"/>
       <w:r>
-        <w:t xml:space="preserve"> data]# </w:t>
-      </w:r>
-      <w:proofErr w:type="gramStart"/>
-      <w:r>
-        <w:t>vim</w:t>
-      </w:r>
-      <w:proofErr w:type="gramEnd"/>
-      <w:r>
-        <w:t xml:space="preserve"> /</w:t>
+        <w:t xml:space="preserve"> data]# vim /</w:t>
       </w:r>
       <w:proofErr w:type="spellStart"/>
       <w:r>
@@ -4193,15 +3452,7 @@
       </w:r>
       <w:proofErr w:type="spellEnd"/>
       <w:r>
-        <w:t xml:space="preserve"> ~]# </w:t>
-      </w:r>
-      <w:proofErr w:type="gramStart"/>
-      <w:r>
-        <w:t>echo</w:t>
-      </w:r>
-      <w:proofErr w:type="gramEnd"/>
-      <w:r>
-        <w:t xml:space="preserve"> 0 &gt; /</w:t>
+        <w:t xml:space="preserve"> ~]# echo 0 &gt; /</w:t>
       </w:r>
       <w:proofErr w:type="spellStart"/>
       <w:r>
@@ -4235,15 +3486,7 @@
       </w:r>
       <w:proofErr w:type="spellEnd"/>
       <w:r>
-        <w:t xml:space="preserve"> data]# </w:t>
-      </w:r>
-      <w:proofErr w:type="gramStart"/>
-      <w:r>
-        <w:t>vim</w:t>
-      </w:r>
-      <w:proofErr w:type="gramEnd"/>
-      <w:r>
-        <w:t xml:space="preserve"> /</w:t>
+        <w:t xml:space="preserve"> data]# vim /</w:t>
       </w:r>
       <w:proofErr w:type="spellStart"/>
       <w:r>
@@ -4345,15 +3588,7 @@
       </w:r>
       <w:proofErr w:type="spellEnd"/>
       <w:r>
-        <w:t xml:space="preserve"> ~]# </w:t>
-      </w:r>
-      <w:proofErr w:type="gramStart"/>
-      <w:r>
-        <w:t>mv</w:t>
-      </w:r>
-      <w:proofErr w:type="gramEnd"/>
-      <w:r>
-        <w:t xml:space="preserve"> /data/jdk1.7.0_67/ /</w:t>
+        <w:t xml:space="preserve"> ~]# mv /data/jdk1.7.0_67/ /</w:t>
       </w:r>
       <w:proofErr w:type="spellStart"/>
       <w:r>
@@ -4374,15 +3609,7 @@
       </w:r>
       <w:proofErr w:type="spellEnd"/>
       <w:r>
-        <w:t xml:space="preserve"> ~]# </w:t>
-      </w:r>
-      <w:proofErr w:type="gramStart"/>
-      <w:r>
-        <w:t>vim</w:t>
-      </w:r>
-      <w:proofErr w:type="gramEnd"/>
-      <w:r>
-        <w:t xml:space="preserve"> /</w:t>
+        <w:t xml:space="preserve"> ~]# vim /</w:t>
       </w:r>
       <w:proofErr w:type="spellStart"/>
       <w:r>
@@ -4406,12 +3633,10 @@
         <w:t xml:space="preserve"># </w:t>
       </w:r>
       <w:proofErr w:type="spellStart"/>
-      <w:proofErr w:type="gramStart"/>
       <w:r>
         <w:t>env</w:t>
       </w:r>
       <w:proofErr w:type="spellEnd"/>
-      <w:proofErr w:type="gramEnd"/>
       <w:r>
         <w:t xml:space="preserve"> for </w:t>
       </w:r>
@@ -4436,15 +3661,7 @@
     </w:p>
     <w:p>
       <w:r>
-        <w:t>PATH=$JAVA_HOME/bin</w:t>
-      </w:r>
-      <w:proofErr w:type="gramStart"/>
-      <w:r>
-        <w:t>:$</w:t>
-      </w:r>
-      <w:proofErr w:type="gramEnd"/>
-      <w:r>
-        <w:t>PATH</w:t>
+        <w:t>PATH=$JAVA_HOME/bin:$PATH</w:t>
       </w:r>
     </w:p>
     <w:p>
@@ -4519,10 +3736,7 @@
         <w:fldChar w:fldCharType="begin"/>
       </w:r>
       <w:r>
-        <w:instrText xml:space="preserve"> HYPERLINK "http://archive-primary.clo</w:instrText>
-      </w:r>
-      <w:r>
-        <w:instrText xml:space="preserve">udera.com/cm5/repo-as-tarball/5.1.1/" </w:instrText>
+        <w:instrText xml:space="preserve"> HYPERLINK "http://archive-primary.cloudera.com/cm5/repo-as-tarball/5.1.1/" </w:instrText>
       </w:r>
       <w:r>
         <w:fldChar w:fldCharType="separate"/>
@@ -4556,15 +3770,7 @@
       </w:r>
       <w:proofErr w:type="spellEnd"/>
       <w:r>
-        <w:t xml:space="preserve"> ~]$ </w:t>
-      </w:r>
-      <w:proofErr w:type="gramStart"/>
-      <w:r>
-        <w:t>cd</w:t>
-      </w:r>
-      <w:proofErr w:type="gramEnd"/>
-      <w:r>
-        <w:t xml:space="preserve"> /</w:t>
+        <w:t xml:space="preserve"> ~]$ cd /</w:t>
       </w:r>
       <w:proofErr w:type="spellStart"/>
       <w:r>
@@ -4588,12 +3794,10 @@
         <w:t xml:space="preserve"> html]$ </w:t>
       </w:r>
       <w:proofErr w:type="spellStart"/>
-      <w:proofErr w:type="gramStart"/>
       <w:r>
         <w:t>sudo</w:t>
       </w:r>
       <w:proofErr w:type="spellEnd"/>
-      <w:proofErr w:type="gramEnd"/>
       <w:r>
         <w:t xml:space="preserve"> tar </w:t>
       </w:r>
@@ -4619,12 +3823,10 @@
         <w:t xml:space="preserve"> html]$ </w:t>
       </w:r>
       <w:proofErr w:type="spellStart"/>
-      <w:proofErr w:type="gramStart"/>
       <w:r>
         <w:t>sudo</w:t>
       </w:r>
       <w:proofErr w:type="spellEnd"/>
-      <w:proofErr w:type="gramEnd"/>
       <w:r>
         <w:t xml:space="preserve"> vim /</w:t>
       </w:r>
@@ -4659,23 +3861,19 @@
         <w:t>[</w:t>
       </w:r>
       <w:proofErr w:type="spellStart"/>
-      <w:proofErr w:type="gramStart"/>
       <w:r>
         <w:t>mycmrepo</w:t>
       </w:r>
       <w:proofErr w:type="spellEnd"/>
-      <w:proofErr w:type="gramEnd"/>
       <w:r>
         <w:t>]</w:t>
       </w:r>
     </w:p>
     <w:p>
-      <w:proofErr w:type="gramStart"/>
       <w:r>
         <w:t>name=</w:t>
       </w:r>
       <w:proofErr w:type="spellStart"/>
-      <w:proofErr w:type="gramEnd"/>
       <w:r>
         <w:t>mycmrepo</w:t>
       </w:r>
@@ -4688,33 +3886,39 @@
       </w:r>
       <w:proofErr w:type="spellEnd"/>
       <w:r>
-        <w:t>=http://da04.hadoop/cm/5</w:t>
-      </w:r>
-    </w:p>
-    <w:p>
-      <w:proofErr w:type="gramStart"/>
-      <w:r>
-        <w:t>enabled=</w:t>
-      </w:r>
-      <w:proofErr w:type="gramEnd"/>
-      <w:r>
-        <w:t>1</w:t>
-      </w:r>
-    </w:p>
-    <w:p>
-      <w:proofErr w:type="spellStart"/>
-      <w:proofErr w:type="gramStart"/>
+        <w:t>=</w:t>
+      </w:r>
+      <w:bookmarkStart w:id="10" w:name="OLE_LINK1"/>
+      <w:bookmarkStart w:id="11" w:name="OLE_LINK2"/>
+      <w:r>
+        <w:t>http://d</w:t>
+      </w:r>
+      <w:r>
+        <w:rPr>
+          <w:rFonts w:hint="eastAsia"/>
+        </w:rPr>
+        <w:t>n</w:t>
+      </w:r>
+      <w:r>
+        <w:t>04.hadoop/cm/5</w:t>
+      </w:r>
+      <w:bookmarkEnd w:id="10"/>
+      <w:bookmarkEnd w:id="11"/>
+    </w:p>
+    <w:p>
+      <w:r>
+        <w:t>enabled=1</w:t>
+      </w:r>
+    </w:p>
+    <w:p>
+      <w:proofErr w:type="spellStart"/>
       <w:r>
         <w:lastRenderedPageBreak/>
         <w:t>gpgcheck</w:t>
       </w:r>
       <w:proofErr w:type="spellEnd"/>
       <w:r>
-        <w:t>=</w:t>
-      </w:r>
-      <w:proofErr w:type="gramEnd"/>
-      <w:r>
-        <w:t>0</w:t>
+        <w:t>=0</w:t>
       </w:r>
     </w:p>
     <w:bookmarkEnd w:id="6"/>
@@ -4830,12 +4034,10 @@
         <w:t xml:space="preserve"> html]$ </w:t>
       </w:r>
       <w:proofErr w:type="spellStart"/>
-      <w:proofErr w:type="gramStart"/>
       <w:r>
         <w:t>sudo</w:t>
       </w:r>
       <w:proofErr w:type="spellEnd"/>
-      <w:proofErr w:type="gramEnd"/>
       <w:r>
         <w:t xml:space="preserve"> </w:t>
       </w:r>
@@ -4861,22 +4063,18 @@
         <w:t xml:space="preserve"> html]$ </w:t>
       </w:r>
       <w:proofErr w:type="spellStart"/>
-      <w:proofErr w:type="gramStart"/>
       <w:r>
         <w:t>sudo</w:t>
       </w:r>
       <w:proofErr w:type="spellEnd"/>
-      <w:proofErr w:type="gramEnd"/>
       <w:r>
         <w:t xml:space="preserve"> mv manifest. </w:t>
       </w:r>
       <w:proofErr w:type="spellStart"/>
-      <w:proofErr w:type="gramStart"/>
       <w:r>
         <w:t>json</w:t>
       </w:r>
       <w:proofErr w:type="spellEnd"/>
-      <w:proofErr w:type="gramEnd"/>
       <w:r>
         <w:t xml:space="preserve"> cdh5.1/</w:t>
       </w:r>
@@ -4884,13 +4082,13 @@
       <w:r>
         <w:t>manifest.</w:t>
       </w:r>
-      <w:bookmarkStart w:id="10" w:name="OLE_LINK13"/>
-      <w:bookmarkStart w:id="11" w:name="OLE_LINK14"/>
+      <w:bookmarkStart w:id="12" w:name="OLE_LINK13"/>
+      <w:bookmarkStart w:id="13" w:name="OLE_LINK14"/>
       <w:r>
         <w:t>json</w:t>
       </w:r>
-      <w:bookmarkEnd w:id="10"/>
-      <w:bookmarkEnd w:id="11"/>
+      <w:bookmarkEnd w:id="12"/>
+      <w:bookmarkEnd w:id="13"/>
       <w:proofErr w:type="spellEnd"/>
     </w:p>
     <w:p/>
@@ -4991,15 +4189,7 @@
     </w:p>
     <w:p>
       <w:r>
-        <w:t xml:space="preserve">[root@dn04 ~]# </w:t>
-      </w:r>
-      <w:proofErr w:type="gramStart"/>
-      <w:r>
-        <w:t>vim</w:t>
-      </w:r>
-      <w:proofErr w:type="gramEnd"/>
-      <w:r>
-        <w:t xml:space="preserve"> /</w:t>
+        <w:t>[root@dn04 ~]# vim /</w:t>
       </w:r>
       <w:proofErr w:type="spellStart"/>
       <w:r>
@@ -5023,37 +4213,22 @@
         <w:t>[</w:t>
       </w:r>
       <w:proofErr w:type="spellStart"/>
-      <w:proofErr w:type="gramStart"/>
       <w:r>
         <w:t>mysqld</w:t>
       </w:r>
       <w:proofErr w:type="spellEnd"/>
-      <w:proofErr w:type="gramEnd"/>
       <w:r>
         <w:t>]</w:t>
       </w:r>
     </w:p>
     <w:p>
-      <w:proofErr w:type="gramStart"/>
-      <w:r>
-        <w:t>transaction-isolation=</w:t>
-      </w:r>
-      <w:proofErr w:type="gramEnd"/>
-      <w:r>
-        <w:t>READ-COMMITTED</w:t>
-      </w:r>
-    </w:p>
-    <w:p>
-      <w:r>
-        <w:t xml:space="preserve"># </w:t>
-      </w:r>
-      <w:proofErr w:type="gramStart"/>
-      <w:r>
-        <w:t>Disabling</w:t>
-      </w:r>
-      <w:proofErr w:type="gramEnd"/>
-      <w:r>
-        <w:t xml:space="preserve"> symbolic-links is recommended to prevent assorted security risks;</w:t>
+      <w:r>
+        <w:t>transaction-isolation=READ-COMMITTED</w:t>
+      </w:r>
+    </w:p>
+    <w:p>
+      <w:r>
+        <w:t># Disabling symbolic-links is recommended to prevent assorted security risks;</w:t>
       </w:r>
     </w:p>
     <w:p>
@@ -5179,25 +4354,12 @@
     </w:p>
     <w:p>
       <w:r>
-        <w:t xml:space="preserve">#       </w:t>
-      </w:r>
-      <w:proofErr w:type="gramStart"/>
-      <w:r>
-        <w:t>an</w:t>
-      </w:r>
-      <w:proofErr w:type="gramEnd"/>
-      <w:r>
-        <w:t xml:space="preserve"> appropriate path for your system.</w:t>
-      </w:r>
-    </w:p>
-    <w:p>
-      <w:proofErr w:type="gramStart"/>
-      <w:r>
-        <w:t>log-bin</w:t>
-      </w:r>
-      <w:proofErr w:type="gramEnd"/>
-      <w:r>
-        <w:t>=/data/</w:t>
+        <w:t>#       an appropriate path for your system.</w:t>
+      </w:r>
+    </w:p>
+    <w:p>
+      <w:r>
+        <w:t>log-bin=/data/</w:t>
       </w:r>
       <w:proofErr w:type="spellStart"/>
       <w:r>
@@ -5215,13 +4377,8 @@
     </w:p>
     <w:p/>
     <w:p>
-      <w:proofErr w:type="gramStart"/>
-      <w:r>
-        <w:t># For MySQL version 5.1.8 or later.</w:t>
-      </w:r>
-      <w:proofErr w:type="gramEnd"/>
-      <w:r>
-        <w:t xml:space="preserve"> Comment out </w:t>
+      <w:r>
+        <w:t xml:space="preserve"># For MySQL version 5.1.8 or later. Comment out </w:t>
       </w:r>
       <w:proofErr w:type="spellStart"/>
       <w:r>
@@ -5311,19 +4468,11 @@
     <w:p>
       <w:proofErr w:type="spellStart"/>
       <w:r>
-        <w:t>innodb_flush_log_at_trx_</w:t>
-      </w:r>
-      <w:proofErr w:type="gramStart"/>
-      <w:r>
-        <w:t>commit</w:t>
-      </w:r>
-      <w:proofErr w:type="spellEnd"/>
-      <w:r>
-        <w:t xml:space="preserve">  =</w:t>
-      </w:r>
-      <w:proofErr w:type="gramEnd"/>
-      <w:r>
-        <w:t xml:space="preserve"> 2</w:t>
+        <w:t>innodb_flush_log_at_trx_commit</w:t>
+      </w:r>
+      <w:proofErr w:type="spellEnd"/>
+      <w:r>
+        <w:t xml:space="preserve">  = 2</w:t>
       </w:r>
     </w:p>
     <w:p>
@@ -5379,12 +4528,10 @@
     <w:p/>
     <w:p>
       <w:proofErr w:type="spellStart"/>
-      <w:proofErr w:type="gramStart"/>
       <w:r>
         <w:t>datadir</w:t>
       </w:r>
       <w:proofErr w:type="spellEnd"/>
-      <w:proofErr w:type="gramEnd"/>
       <w:r>
         <w:t>=/data/</w:t>
       </w:r>
@@ -5413,12 +4560,10 @@
       <w:proofErr w:type="spellEnd"/>
     </w:p>
     <w:p>
-      <w:proofErr w:type="gramStart"/>
       <w:r>
         <w:t>user=</w:t>
       </w:r>
       <w:proofErr w:type="spellStart"/>
-      <w:proofErr w:type="gramEnd"/>
       <w:r>
         <w:t>mysql</w:t>
       </w:r>
@@ -5426,15 +4571,7 @@
     </w:p>
     <w:p>
       <w:r>
-        <w:t xml:space="preserve"># </w:t>
-      </w:r>
-      <w:proofErr w:type="gramStart"/>
-      <w:r>
-        <w:t>Disabling</w:t>
-      </w:r>
-      <w:proofErr w:type="gramEnd"/>
-      <w:r>
-        <w:t xml:space="preserve"> symbolic-links is recommended to prevent assorted security risks</w:t>
+        <w:t># Disabling symbolic-links is recommended to prevent assorted security risks</w:t>
       </w:r>
     </w:p>
     <w:p>
@@ -5540,15 +4677,7 @@
     </w:p>
     <w:p>
       <w:r>
-        <w:t xml:space="preserve">[root@dn04 ~]# </w:t>
-      </w:r>
-      <w:proofErr w:type="gramStart"/>
-      <w:r>
-        <w:t>ln</w:t>
-      </w:r>
-      <w:proofErr w:type="gramEnd"/>
-      <w:r>
-        <w:t xml:space="preserve"> -s /data/</w:t>
+        <w:t>[root@dn04 ~]# ln -s /data/</w:t>
       </w:r>
       <w:proofErr w:type="spellStart"/>
       <w:r>
@@ -5616,33 +4745,18 @@
       </w:r>
     </w:p>
     <w:p>
-      <w:proofErr w:type="gramStart"/>
-      <w:r>
-        <w:t>password</w:t>
-      </w:r>
-      <w:proofErr w:type="gramEnd"/>
-      <w:r>
-        <w:t xml:space="preserve"> for the root user.  If you've just installed MySQL, and</w:t>
-      </w:r>
-    </w:p>
-    <w:p>
-      <w:proofErr w:type="gramStart"/>
-      <w:r>
-        <w:t>you</w:t>
-      </w:r>
-      <w:proofErr w:type="gramEnd"/>
-      <w:r>
-        <w:t xml:space="preserve"> haven't set the root password yet, the password will be blank,</w:t>
-      </w:r>
-    </w:p>
-    <w:p>
-      <w:proofErr w:type="gramStart"/>
-      <w:r>
-        <w:t>so</w:t>
-      </w:r>
-      <w:proofErr w:type="gramEnd"/>
-      <w:r>
-        <w:t xml:space="preserve"> you should just press enter here.</w:t>
+      <w:r>
+        <w:t>password for the root user.  If you've just installed MySQL, and</w:t>
+      </w:r>
+    </w:p>
+    <w:p>
+      <w:r>
+        <w:t>you haven't set the root password yet, the password will be blank,</w:t>
+      </w:r>
+    </w:p>
+    <w:p>
+      <w:r>
+        <w:t>so you should just press enter here.</w:t>
       </w:r>
     </w:p>
     <w:p/>
@@ -5663,13 +4777,8 @@
       </w:r>
     </w:p>
     <w:p>
-      <w:proofErr w:type="gramStart"/>
-      <w:r>
-        <w:t>root</w:t>
-      </w:r>
-      <w:proofErr w:type="gramEnd"/>
-      <w:r>
-        <w:t xml:space="preserve"> user without the proper </w:t>
+      <w:r>
+        <w:t xml:space="preserve">root user without the proper </w:t>
       </w:r>
       <w:proofErr w:type="spellStart"/>
       <w:r>
@@ -5703,13 +4812,8 @@
     </w:p>
     <w:p>
       <w:r>
-        <w:t>Reloading privilege tables</w:t>
-      </w:r>
-      <w:proofErr w:type="gramStart"/>
-      <w:r>
-        <w:t>..</w:t>
-      </w:r>
-      <w:proofErr w:type="gramEnd"/>
+        <w:t>Reloading privilege tables..</w:t>
+      </w:r>
     </w:p>
     <w:p>
       <w:r>
@@ -5725,43 +4829,23 @@
       </w:r>
     </w:p>
     <w:p>
-      <w:proofErr w:type="gramStart"/>
-      <w:r>
-        <w:t>to</w:t>
-      </w:r>
-      <w:proofErr w:type="gramEnd"/>
-      <w:r>
-        <w:t xml:space="preserve"> log into MySQL without having to have a user account created for</w:t>
-      </w:r>
-    </w:p>
-    <w:p>
-      <w:proofErr w:type="gramStart"/>
-      <w:r>
-        <w:t>them</w:t>
-      </w:r>
-      <w:proofErr w:type="gramEnd"/>
-      <w:r>
-        <w:t>.  This is intended only for testing, and to make the installation</w:t>
-      </w:r>
-    </w:p>
-    <w:p>
-      <w:proofErr w:type="gramStart"/>
-      <w:r>
-        <w:t>go</w:t>
-      </w:r>
-      <w:proofErr w:type="gramEnd"/>
-      <w:r>
-        <w:t xml:space="preserve"> a bit smoother.  You should remove them before moving into a</w:t>
-      </w:r>
-    </w:p>
-    <w:p>
-      <w:proofErr w:type="gramStart"/>
-      <w:r>
-        <w:t>production</w:t>
-      </w:r>
-      <w:proofErr w:type="gramEnd"/>
-      <w:r>
-        <w:t xml:space="preserve"> environment.</w:t>
+      <w:r>
+        <w:t>to log into MySQL without having to have a user account created for</w:t>
+      </w:r>
+    </w:p>
+    <w:p>
+      <w:r>
+        <w:t>them.  This is intended only for testing, and to make the installation</w:t>
+      </w:r>
+    </w:p>
+    <w:p>
+      <w:r>
+        <w:t>go a bit smoother.  You should remove them before moving into a</w:t>
+      </w:r>
+    </w:p>
+    <w:p>
+      <w:r>
+        <w:t>production environment.</w:t>
       </w:r>
     </w:p>
     <w:p/>
@@ -5782,13 +4866,8 @@
       </w:r>
     </w:p>
     <w:p>
-      <w:proofErr w:type="gramStart"/>
-      <w:r>
-        <w:t>ensures</w:t>
-      </w:r>
-      <w:proofErr w:type="gramEnd"/>
-      <w:r>
-        <w:t xml:space="preserve"> that someone cannot guess at the root password from the network.</w:t>
+      <w:r>
+        <w:t>ensures that someone cannot guess at the root password from the network.</w:t>
       </w:r>
     </w:p>
     <w:p/>
@@ -5809,23 +4888,13 @@
       </w:r>
     </w:p>
     <w:p>
-      <w:proofErr w:type="gramStart"/>
-      <w:r>
-        <w:t>access</w:t>
-      </w:r>
-      <w:proofErr w:type="gramEnd"/>
-      <w:r>
-        <w:t>.  This is also intended only for testing, and should be removed</w:t>
-      </w:r>
-    </w:p>
-    <w:p>
-      <w:proofErr w:type="gramStart"/>
-      <w:r>
-        <w:t>before</w:t>
-      </w:r>
-      <w:proofErr w:type="gramEnd"/>
-      <w:r>
-        <w:t xml:space="preserve"> moving into a production environment.</w:t>
+      <w:r>
+        <w:t>access.  This is also intended only for testing, and should be removed</w:t>
+      </w:r>
+    </w:p>
+    <w:p>
+      <w:r>
+        <w:t>before moving into a production environment.</w:t>
       </w:r>
     </w:p>
     <w:p/>
@@ -5861,13 +4930,8 @@
       </w:r>
     </w:p>
     <w:p>
-      <w:proofErr w:type="gramStart"/>
-      <w:r>
-        <w:t>will</w:t>
-      </w:r>
-      <w:proofErr w:type="gramEnd"/>
-      <w:r>
-        <w:t xml:space="preserve"> take effect immediately.</w:t>
+      <w:r>
+        <w:t>will take effect immediately.</w:t>
       </w:r>
     </w:p>
     <w:p/>
@@ -5892,25 +4956,12 @@
     <w:p/>
     <w:p>
       <w:r>
-        <w:t xml:space="preserve">All done!  If you've completed all of the above steps, </w:t>
-      </w:r>
-      <w:proofErr w:type="gramStart"/>
-      <w:r>
-        <w:t>your</w:t>
-      </w:r>
-      <w:proofErr w:type="gramEnd"/>
-      <w:r>
-        <w:t xml:space="preserve"> MySQL</w:t>
-      </w:r>
-    </w:p>
-    <w:p>
-      <w:proofErr w:type="gramStart"/>
-      <w:r>
-        <w:t>installation</w:t>
-      </w:r>
-      <w:proofErr w:type="gramEnd"/>
-      <w:r>
-        <w:t xml:space="preserve"> should now be secure.</w:t>
+        <w:t>All done!  If you've completed all of the above steps, your MySQL</w:t>
+      </w:r>
+    </w:p>
+    <w:p>
+      <w:r>
+        <w:t>installation should now be secure.</w:t>
       </w:r>
     </w:p>
     <w:p/>
@@ -5941,12 +4992,10 @@
     </w:p>
     <w:p>
       <w:proofErr w:type="spellStart"/>
-      <w:proofErr w:type="gramStart"/>
       <w:r>
         <w:t>mysql</w:t>
       </w:r>
       <w:proofErr w:type="spellEnd"/>
-      <w:proofErr w:type="gramEnd"/>
       <w:r>
         <w:t xml:space="preserve">&gt; create database </w:t>
       </w:r>
@@ -5967,13 +5016,11 @@
     <w:p/>
     <w:p>
       <w:proofErr w:type="spellStart"/>
-      <w:proofErr w:type="gramStart"/>
       <w:r>
         <w:lastRenderedPageBreak/>
         <w:t>mysql</w:t>
       </w:r>
       <w:proofErr w:type="spellEnd"/>
-      <w:proofErr w:type="gramEnd"/>
       <w:r>
         <w:t xml:space="preserve">&gt; create database </w:t>
       </w:r>
@@ -5994,12 +5041,10 @@
     <w:p/>
     <w:p>
       <w:proofErr w:type="spellStart"/>
-      <w:proofErr w:type="gramStart"/>
       <w:r>
         <w:t>mysql</w:t>
       </w:r>
       <w:proofErr w:type="spellEnd"/>
-      <w:proofErr w:type="gramEnd"/>
       <w:r>
         <w:t xml:space="preserve">&gt; create database </w:t>
       </w:r>
@@ -6020,12 +5065,10 @@
     <w:p/>
     <w:p>
       <w:proofErr w:type="spellStart"/>
-      <w:proofErr w:type="gramStart"/>
       <w:r>
         <w:t>mysql</w:t>
       </w:r>
       <w:proofErr w:type="spellEnd"/>
-      <w:proofErr w:type="gramEnd"/>
       <w:r>
         <w:t xml:space="preserve">&gt; create database </w:t>
       </w:r>
@@ -6046,12 +5089,10 @@
     <w:p/>
     <w:p>
       <w:proofErr w:type="spellStart"/>
-      <w:proofErr w:type="gramStart"/>
       <w:r>
         <w:t>mysql</w:t>
       </w:r>
       <w:proofErr w:type="spellEnd"/>
-      <w:proofErr w:type="gramEnd"/>
       <w:r>
         <w:t xml:space="preserve">&gt; grant all on </w:t>
       </w:r>
@@ -6088,12 +5129,10 @@
     <w:p/>
     <w:p>
       <w:proofErr w:type="spellStart"/>
-      <w:proofErr w:type="gramStart"/>
       <w:r>
         <w:t>mysql</w:t>
       </w:r>
       <w:proofErr w:type="spellEnd"/>
-      <w:proofErr w:type="gramEnd"/>
       <w:r>
         <w:t xml:space="preserve">&gt; grant all on </w:t>
       </w:r>
@@ -6130,12 +5169,10 @@
     <w:p/>
     <w:p>
       <w:proofErr w:type="spellStart"/>
-      <w:proofErr w:type="gramStart"/>
       <w:r>
         <w:t>mysql</w:t>
       </w:r>
       <w:proofErr w:type="spellEnd"/>
-      <w:proofErr w:type="gramEnd"/>
       <w:r>
         <w:t>&gt; grant all on nav.* TO '</w:t>
       </w:r>
@@ -6164,12 +5201,10 @@
     <w:p/>
     <w:p>
       <w:proofErr w:type="spellStart"/>
-      <w:proofErr w:type="gramStart"/>
       <w:r>
         <w:t>mysql</w:t>
       </w:r>
       <w:proofErr w:type="spellEnd"/>
-      <w:proofErr w:type="gramEnd"/>
       <w:r>
         <w:t xml:space="preserve">&gt; grant all on </w:t>
       </w:r>
@@ -6235,14 +5270,9 @@
       </w:r>
       <w:proofErr w:type="spellStart"/>
       <w:r>
-        <w:t>installer.</w:t>
-      </w:r>
-      <w:proofErr w:type="gramStart"/>
-      <w:r>
-        <w:t>bin</w:t>
-      </w:r>
-      <w:proofErr w:type="spellEnd"/>
-      <w:proofErr w:type="gramEnd"/>
+        <w:t>installer.bin</w:t>
+      </w:r>
+      <w:proofErr w:type="spellEnd"/>
     </w:p>
     <w:p>
       <w:r>
@@ -6293,15 +5323,7 @@
     </w:p>
     <w:p>
       <w:r>
-        <w:t xml:space="preserve">[root@da04 data]# </w:t>
-      </w:r>
-      <w:proofErr w:type="gramStart"/>
-      <w:r>
-        <w:t>yum</w:t>
-      </w:r>
-      <w:proofErr w:type="gramEnd"/>
-      <w:r>
-        <w:t xml:space="preserve"> install </w:t>
+        <w:t xml:space="preserve">[root@da04 data]# yum install </w:t>
       </w:r>
       <w:proofErr w:type="spellStart"/>
       <w:r>
@@ -6313,9 +5335,9 @@
       <w:pPr>
         <w:pStyle w:val="2"/>
       </w:pPr>
-      <w:bookmarkStart w:id="12" w:name="OLE_LINK9"/>
-      <w:bookmarkStart w:id="13" w:name="OLE_LINK10"/>
-      <w:bookmarkStart w:id="14" w:name="OLE_LINK19"/>
+      <w:bookmarkStart w:id="14" w:name="OLE_LINK9"/>
+      <w:bookmarkStart w:id="15" w:name="OLE_LINK10"/>
+      <w:bookmarkStart w:id="16" w:name="OLE_LINK19"/>
       <w:r>
         <w:rPr>
           <w:rFonts w:hint="eastAsia"/>
@@ -6329,9 +5351,9 @@
         <w:t>．添加用户</w:t>
       </w:r>
     </w:p>
-    <w:bookmarkEnd w:id="12"/>
-    <w:bookmarkEnd w:id="13"/>
     <w:bookmarkEnd w:id="14"/>
+    <w:bookmarkEnd w:id="15"/>
+    <w:bookmarkEnd w:id="16"/>
     <w:p>
       <w:r>
         <w:rPr>
@@ -6388,14 +5410,9 @@
       </w:r>
       <w:proofErr w:type="spellStart"/>
       <w:r>
-        <w:t>passwd</w:t>
-      </w:r>
-      <w:proofErr w:type="gramStart"/>
-      <w:r>
-        <w:t>;chattr</w:t>
-      </w:r>
-      <w:proofErr w:type="spellEnd"/>
-      <w:proofErr w:type="gramEnd"/>
+        <w:t>passwd;chattr</w:t>
+      </w:r>
+      <w:proofErr w:type="spellEnd"/>
       <w:r>
         <w:t xml:space="preserve"> -</w:t>
       </w:r>
@@ -6493,9 +5510,8 @@
       <w:r>
         <w:t xml:space="preserve"> ~]# </w:t>
       </w:r>
-      <w:bookmarkStart w:id="15" w:name="OLE_LINK3"/>
-      <w:bookmarkStart w:id="16" w:name="OLE_LINK4"/>
-      <w:bookmarkStart w:id="17" w:name="_GoBack"/>
+      <w:bookmarkStart w:id="17" w:name="OLE_LINK3"/>
+      <w:bookmarkStart w:id="18" w:name="OLE_LINK4"/>
       <w:proofErr w:type="spellStart"/>
       <w:r>
         <w:t>useradd</w:t>
@@ -6630,9 +5646,8 @@
       <w:r>
         <w:t xml:space="preserve"> zookeeper;</w:t>
       </w:r>
-      <w:bookmarkEnd w:id="15"/>
-      <w:bookmarkEnd w:id="16"/>
       <w:bookmarkEnd w:id="17"/>
+      <w:bookmarkEnd w:id="18"/>
     </w:p>
     <w:p>
       <w:r>
@@ -6651,12 +5666,10 @@
         <w:t xml:space="preserve">[root@nn01 ~]# </w:t>
       </w:r>
       <w:proofErr w:type="spellStart"/>
-      <w:proofErr w:type="gramStart"/>
       <w:r>
         <w:t>usermod</w:t>
       </w:r>
       <w:proofErr w:type="spellEnd"/>
-      <w:proofErr w:type="gramEnd"/>
       <w:r>
         <w:t xml:space="preserve"> -a -G </w:t>
       </w:r>
@@ -6674,12 +5687,10 @@
         <w:t xml:space="preserve">[root@nn01 ~]# </w:t>
       </w:r>
       <w:proofErr w:type="spellStart"/>
-      <w:proofErr w:type="gramStart"/>
       <w:r>
         <w:t>usermod</w:t>
       </w:r>
       <w:proofErr w:type="spellEnd"/>
-      <w:proofErr w:type="gramEnd"/>
       <w:r>
         <w:t xml:space="preserve"> -a -G hive impala </w:t>
       </w:r>
@@ -6689,12 +5700,10 @@
         <w:t xml:space="preserve">[root@nn01 ~]# </w:t>
       </w:r>
       <w:proofErr w:type="spellStart"/>
-      <w:proofErr w:type="gramStart"/>
       <w:r>
         <w:t>usermod</w:t>
       </w:r>
       <w:proofErr w:type="spellEnd"/>
-      <w:proofErr w:type="gramEnd"/>
       <w:r>
         <w:t xml:space="preserve"> -a -G </w:t>
       </w:r>
@@ -6717,12 +5726,10 @@
         <w:t xml:space="preserve">[root@nn01 ~]# </w:t>
       </w:r>
       <w:proofErr w:type="spellStart"/>
-      <w:proofErr w:type="gramStart"/>
       <w:r>
         <w:t>usermod</w:t>
       </w:r>
       <w:proofErr w:type="spellEnd"/>
-      <w:proofErr w:type="gramEnd"/>
       <w:r>
         <w:t xml:space="preserve"> -a -G </w:t>
       </w:r>
@@ -6744,13 +5751,14 @@
       <w:r>
         <w:t xml:space="preserve">[root@nn01 ~]# </w:t>
       </w:r>
-      <w:proofErr w:type="spellStart"/>
-      <w:proofErr w:type="gramStart"/>
+      <w:bookmarkStart w:id="19" w:name="OLE_LINK20"/>
+      <w:bookmarkStart w:id="20" w:name="OLE_LINK21"/>
+      <w:bookmarkStart w:id="21" w:name="_GoBack"/>
+      <w:proofErr w:type="spellStart"/>
       <w:r>
         <w:t>usermod</w:t>
       </w:r>
       <w:proofErr w:type="spellEnd"/>
-      <w:proofErr w:type="gramEnd"/>
       <w:r>
         <w:t xml:space="preserve"> -a -G </w:t>
       </w:r>
@@ -6762,6 +5770,9 @@
       <w:r>
         <w:t xml:space="preserve"> sqoop2</w:t>
       </w:r>
+      <w:bookmarkEnd w:id="19"/>
+      <w:bookmarkEnd w:id="20"/>
+      <w:bookmarkEnd w:id="21"/>
     </w:p>
     <w:p/>
     <w:p>
@@ -6802,36 +5813,26 @@
     </w:p>
     <w:p>
       <w:r>
+        <w:t xml:space="preserve">[root@nn01 ~]# service </w:t>
+      </w:r>
+      <w:proofErr w:type="spellStart"/>
+      <w:r>
+        <w:t>ntpd</w:t>
+      </w:r>
+      <w:proofErr w:type="spellEnd"/>
+      <w:r>
+        <w:t xml:space="preserve"> start</w:t>
+      </w:r>
+    </w:p>
+    <w:p>
+      <w:r>
         <w:t xml:space="preserve">[root@nn01 ~]# </w:t>
       </w:r>
-      <w:proofErr w:type="gramStart"/>
-      <w:r>
-        <w:t>service</w:t>
-      </w:r>
-      <w:proofErr w:type="gramEnd"/>
-      <w:r>
-        <w:t xml:space="preserve"> </w:t>
-      </w:r>
-      <w:proofErr w:type="spellStart"/>
-      <w:r>
-        <w:t>ntpd</w:t>
-      </w:r>
-      <w:proofErr w:type="spellEnd"/>
-      <w:r>
-        <w:t xml:space="preserve"> start</w:t>
-      </w:r>
-    </w:p>
-    <w:p>
-      <w:r>
-        <w:t xml:space="preserve">[root@nn01 ~]# </w:t>
-      </w:r>
-      <w:proofErr w:type="spellStart"/>
-      <w:proofErr w:type="gramStart"/>
+      <w:proofErr w:type="spellStart"/>
       <w:r>
         <w:t>chkconfig</w:t>
       </w:r>
       <w:proofErr w:type="spellEnd"/>
-      <w:proofErr w:type="gramEnd"/>
       <w:r>
         <w:t xml:space="preserve"> </w:t>
       </w:r>
@@ -7103,19 +6104,11 @@
     </w:p>
     <w:p/>
     <w:p>
-      <w:proofErr w:type="spellStart"/>
-      <w:r>
-        <w:rPr>
-          <w:rFonts w:hint="eastAsia"/>
-        </w:rPr>
-        <w:t>Cloudera</w:t>
-      </w:r>
-      <w:proofErr w:type="spellEnd"/>
-      <w:r>
-        <w:rPr>
-          <w:rFonts w:hint="eastAsia"/>
-        </w:rPr>
-        <w:t xml:space="preserve"> Manage Service</w:t>
+      <w:r>
+        <w:rPr>
+          <w:rFonts w:hint="eastAsia"/>
+        </w:rPr>
+        <w:t>Cloudera Manage Service</w:t>
       </w:r>
     </w:p>
     <w:p>
